--- a/Reports/References.docx
+++ b/Reports/References.docx
@@ -1,20 +1,54 @@
 
 <file path=word/document.xml><?xml version="1.0" encoding="utf-8"?>
-<w:document xmlns:wpc="http://schemas.microsoft.com/office/word/2010/wordprocessingCanvas" xmlns:cx="http://schemas.microsoft.com/office/drawing/2014/chartex" xmlns:cx1="http://schemas.microsoft.com/office/drawing/2015/9/8/chartex" xmlns:cx2="http://schemas.microsoft.com/office/drawing/2015/10/21/chartex" xmlns:cx3="http://schemas.microsoft.com/office/drawing/2016/5/9/chartex" xmlns:cx4="http://schemas.microsoft.com/office/drawing/2016/5/10/chartex" xmlns:cx5="http://schemas.microsoft.com/office/drawing/2016/5/11/chartex" xmlns:cx6="http://schemas.microsoft.com/office/drawing/2016/5/12/chartex" xmlns:cx7="http://schemas.microsoft.com/office/drawing/2016/5/13/chartex" xmlns:cx8="http://schemas.microsoft.com/office/drawing/2016/5/14/chartex" xmlns:mc="http://schemas.openxmlformats.org/markup-compatibility/2006" xmlns:aink="http://schemas.microsoft.com/office/drawing/2016/ink" xmlns:am3d="http://schemas.microsoft.com/office/drawing/2017/model3d" xmlns:o="urn:schemas-microsoft-com:office:office" xmlns:r="http://schemas.openxmlformats.org/officeDocument/2006/relationships" xmlns:m="http://schemas.openxmlformats.org/officeDocument/2006/math" xmlns:v="urn:schemas-microsoft-com:vml" xmlns:wp14="http://schemas.microsoft.com/office/word/2010/wordprocessingDrawing" xmlns:wp="http://schemas.openxmlformats.org/drawingml/2006/wordprocessingDrawing" xmlns:w10="urn:schemas-microsoft-com:office:word" xmlns:w="http://schemas.openxmlformats.org/wordprocessingml/2006/main" xmlns:w14="http://schemas.microsoft.com/office/word/2010/wordml" xmlns:w15="http://schemas.microsoft.com/office/word/2012/wordml" xmlns:w16cex="http://schemas.microsoft.com/office/word/2018/wordml/cex" xmlns:w16cid="http://schemas.microsoft.com/office/word/2016/wordml/cid" xmlns:w16="http://schemas.microsoft.com/office/word/2018/wordml" xmlns:w16sdtdh="http://schemas.microsoft.com/office/word/2020/wordml/sdtdatahash" xmlns:w16se="http://schemas.microsoft.com/office/word/2015/wordml/symex" xmlns:wpg="http://schemas.microsoft.com/office/word/2010/wordprocessingGroup" xmlns:wpi="http://schemas.microsoft.com/office/word/2010/wordprocessingInk" xmlns:wne="http://schemas.microsoft.com/office/word/2006/wordml" xmlns:wps="http://schemas.microsoft.com/office/word/2010/wordprocessingShape" mc:Ignorable="w14 w15 w16se w16cid w16 w16cex w16sdtdh wp14">
+<w:document xmlns:wpc="http://schemas.microsoft.com/office/word/2010/wordprocessingCanvas" xmlns:cx="http://schemas.microsoft.com/office/drawing/2014/chartex" xmlns:cx1="http://schemas.microsoft.com/office/drawing/2015/9/8/chartex" xmlns:cx2="http://schemas.microsoft.com/office/drawing/2015/10/21/chartex" xmlns:cx3="http://schemas.microsoft.com/office/drawing/2016/5/9/chartex" xmlns:cx4="http://schemas.microsoft.com/office/drawing/2016/5/10/chartex" xmlns:cx5="http://schemas.microsoft.com/office/drawing/2016/5/11/chartex" xmlns:cx6="http://schemas.microsoft.com/office/drawing/2016/5/12/chartex" xmlns:cx7="http://schemas.microsoft.com/office/drawing/2016/5/13/chartex" xmlns:cx8="http://schemas.microsoft.com/office/drawing/2016/5/14/chartex" xmlns:mc="http://schemas.openxmlformats.org/markup-compatibility/2006" xmlns:aink="http://schemas.microsoft.com/office/drawing/2016/ink" xmlns:am3d="http://schemas.microsoft.com/office/drawing/2017/model3d" xmlns:o="urn:schemas-microsoft-com:office:office" xmlns:oel="http://schemas.microsoft.com/office/2019/extlst" xmlns:r="http://schemas.openxmlformats.org/officeDocument/2006/relationships" xmlns:m="http://schemas.openxmlformats.org/officeDocument/2006/math" xmlns:v="urn:schemas-microsoft-com:vml" xmlns:wp14="http://schemas.microsoft.com/office/word/2010/wordprocessingDrawing" xmlns:wp="http://schemas.openxmlformats.org/drawingml/2006/wordprocessingDrawing" xmlns:w10="urn:schemas-microsoft-com:office:word" xmlns:w="http://schemas.openxmlformats.org/wordprocessingml/2006/main" xmlns:w14="http://schemas.microsoft.com/office/word/2010/wordml" xmlns:w15="http://schemas.microsoft.com/office/word/2012/wordml" xmlns:w16cex="http://schemas.microsoft.com/office/word/2018/wordml/cex" xmlns:w16cid="http://schemas.microsoft.com/office/word/2016/wordml/cid" xmlns:w16="http://schemas.microsoft.com/office/word/2018/wordml" xmlns:w16sdtdh="http://schemas.microsoft.com/office/word/2020/wordml/sdtdatahash" xmlns:w16se="http://schemas.microsoft.com/office/word/2015/wordml/symex" xmlns:wpg="http://schemas.microsoft.com/office/word/2010/wordprocessingGroup" xmlns:wpi="http://schemas.microsoft.com/office/word/2010/wordprocessingInk" xmlns:wne="http://schemas.microsoft.com/office/word/2006/wordml" xmlns:wps="http://schemas.microsoft.com/office/word/2010/wordprocessingShape" mc:Ignorable="w14 w15 w16se w16cid w16 w16cex w16sdtdh wp14">
   <w:body>
     <w:p>
       <w:pPr>
         <w:rPr>
-          <w:rFonts w:ascii="Arial" w:hAnsi="Arial" w:cs="Arial"/>
+          <w:rFonts w:cstheme="minorHAnsi"/>
+          <w:b/>
+          <w:bCs/>
+          <w:sz w:val="20"/>
+          <w:szCs w:val="20"/>
+        </w:rPr>
+      </w:pPr>
+      <w:r>
+        <w:rPr>
+          <w:rFonts w:cstheme="minorHAnsi"/>
+          <w:b/>
+          <w:bCs/>
+          <w:sz w:val="20"/>
+          <w:szCs w:val="20"/>
+        </w:rPr>
+        <w:t xml:space="preserve">References.: </w:t>
+      </w:r>
+    </w:p>
+    <w:p>
+      <w:pPr>
+        <w:rPr>
+          <w:rFonts w:cstheme="minorHAnsi"/>
           <w:color w:val="222222"/>
-          <w:shd w:val="clear" w:color="auto" w:fill="FFFFFF"/>
-        </w:rPr>
-      </w:pPr>
+          <w:sz w:val="20"/>
+          <w:szCs w:val="20"/>
+          <w:shd w:val="clear" w:color="auto" w:fill="FFFFFF"/>
+        </w:rPr>
+      </w:pPr>
+      <w:r>
+        <w:rPr>
+          <w:rFonts w:cstheme="minorHAnsi"/>
+          <w:sz w:val="20"/>
+          <w:szCs w:val="20"/>
+          <w:shd w:val="clear" w:color="auto" w:fill="FFFFFF"/>
+        </w:rPr>
+        <w:t xml:space="preserve">Dataset, May 2022., </w:t>
+      </w:r>
       <w:hyperlink r:id="rId4" w:history="1">
         <w:r>
           <w:rPr>
             <w:rStyle w:val="Hyperlink"/>
-            <w:rFonts w:ascii="Arial" w:hAnsi="Arial" w:cs="Arial"/>
+            <w:rFonts w:cstheme="minorHAnsi"/>
+            <w:sz w:val="20"/>
+            <w:szCs w:val="20"/>
             <w:shd w:val="clear" w:color="auto" w:fill="FFFFFF"/>
           </w:rPr>
           <w:t>https://ec.europa.eu/eurostat/databrowser/product/view/ORG_COPTYP?lang=en</w:t>
@@ -22,16 +56,20 @@
       </w:hyperlink>
       <w:r>
         <w:rPr>
-          <w:rFonts w:ascii="Arial" w:hAnsi="Arial" w:cs="Arial"/>
+          <w:rFonts w:cstheme="minorHAnsi"/>
           <w:color w:val="222222"/>
+          <w:sz w:val="20"/>
+          <w:szCs w:val="20"/>
           <w:shd w:val="clear" w:color="auto" w:fill="FFFFFF"/>
         </w:rPr>
         <w:t xml:space="preserve"> </w:t>
       </w:r>
       <w:r>
         <w:rPr>
-          <w:rFonts w:ascii="Arial" w:hAnsi="Arial" w:cs="Arial"/>
+          <w:rFonts w:cstheme="minorHAnsi"/>
           <w:color w:val="222222"/>
+          <w:sz w:val="20"/>
+          <w:szCs w:val="20"/>
           <w:shd w:val="clear" w:color="auto" w:fill="FFFFFF"/>
         </w:rPr>
         <w:t xml:space="preserve"> </w:t>
@@ -40,43 +78,28 @@
     <w:p>
       <w:pPr>
         <w:rPr>
-          <w:rFonts w:ascii="Arial" w:hAnsi="Arial" w:cs="Arial"/>
+          <w:rFonts w:cstheme="minorHAnsi"/>
           <w:color w:val="222222"/>
-          <w:shd w:val="clear" w:color="auto" w:fill="FFFFFF"/>
-        </w:rPr>
-      </w:pPr>
+          <w:sz w:val="20"/>
+          <w:szCs w:val="20"/>
+          <w:shd w:val="clear" w:color="auto" w:fill="FFFFFF"/>
+        </w:rPr>
+      </w:pPr>
+      <w:r>
+        <w:rPr>
+          <w:rFonts w:cstheme="minorHAnsi"/>
+          <w:sz w:val="20"/>
+          <w:szCs w:val="20"/>
+        </w:rPr>
+        <w:t xml:space="preserve">Dataset,  </w:t>
+      </w:r>
       <w:hyperlink r:id="rId5" w:history="1">
         <w:r>
           <w:rPr>
             <w:rStyle w:val="Hyperlink"/>
-            <w:rFonts w:ascii="Arial" w:hAnsi="Arial" w:cs="Arial"/>
-            <w:shd w:val="clear" w:color="auto" w:fill="FFFFFF"/>
-          </w:rPr>
-          <w:t>https://www.kaggle.com/</w:t>
-        </w:r>
-      </w:hyperlink>
-      <w:r>
-        <w:rPr>
-          <w:rFonts w:ascii="Arial" w:hAnsi="Arial" w:cs="Arial"/>
-          <w:color w:val="222222"/>
-          <w:shd w:val="clear" w:color="auto" w:fill="FFFFFF"/>
-        </w:rPr>
-        <w:t xml:space="preserve"> </w:t>
-      </w:r>
-    </w:p>
-    <w:p>
-      <w:pPr>
-        <w:rPr>
-          <w:rFonts w:ascii="Arial" w:hAnsi="Arial" w:cs="Arial"/>
-          <w:color w:val="222222"/>
-          <w:shd w:val="clear" w:color="auto" w:fill="FFFFFF"/>
-        </w:rPr>
-      </w:pPr>
-      <w:hyperlink r:id="rId6" w:history="1">
-        <w:r>
-          <w:rPr>
-            <w:rStyle w:val="Hyperlink"/>
-            <w:rFonts w:ascii="Arial" w:hAnsi="Arial" w:cs="Arial"/>
+            <w:rFonts w:cstheme="minorHAnsi"/>
+            <w:sz w:val="20"/>
+            <w:szCs w:val="20"/>
             <w:shd w:val="clear" w:color="auto" w:fill="FFFFFF"/>
           </w:rPr>
           <w:t>https://data.gov.ie/dataset?q=agriculture&amp;theme=Agriculture&amp;sort=score+desc%2C+metadata_created+desc</w:t>
@@ -86,16 +109,28 @@
     <w:p>
       <w:pPr>
         <w:rPr>
-          <w:rFonts w:ascii="Arial" w:hAnsi="Arial" w:cs="Arial"/>
+          <w:rFonts w:cstheme="minorHAnsi"/>
           <w:color w:val="222222"/>
-          <w:shd w:val="clear" w:color="auto" w:fill="FFFFFF"/>
-        </w:rPr>
-      </w:pPr>
-      <w:hyperlink r:id="rId7" w:history="1">
+          <w:sz w:val="20"/>
+          <w:szCs w:val="20"/>
+          <w:shd w:val="clear" w:color="auto" w:fill="FFFFFF"/>
+        </w:rPr>
+      </w:pPr>
+      <w:r>
+        <w:rPr>
+          <w:rFonts w:cstheme="minorHAnsi"/>
+          <w:sz w:val="20"/>
+          <w:szCs w:val="20"/>
+        </w:rPr>
+        <w:t xml:space="preserve">Dataset, </w:t>
+      </w:r>
+      <w:hyperlink r:id="rId6" w:history="1">
         <w:r>
           <w:rPr>
             <w:rStyle w:val="Hyperlink"/>
-            <w:rFonts w:ascii="Arial" w:hAnsi="Arial" w:cs="Arial"/>
+            <w:rFonts w:cstheme="minorHAnsi"/>
+            <w:sz w:val="20"/>
+            <w:szCs w:val="20"/>
             <w:shd w:val="clear" w:color="auto" w:fill="FFFFFF"/>
           </w:rPr>
           <w:t>https://ec.europa.eu/eurostat/web/agriculture/data/database</w:t>
@@ -103,8 +138,10 @@
       </w:hyperlink>
       <w:r>
         <w:rPr>
-          <w:rFonts w:ascii="Arial" w:hAnsi="Arial" w:cs="Arial"/>
+          <w:rFonts w:cstheme="minorHAnsi"/>
           <w:color w:val="222222"/>
+          <w:sz w:val="20"/>
+          <w:szCs w:val="20"/>
           <w:shd w:val="clear" w:color="auto" w:fill="FFFFFF"/>
         </w:rPr>
         <w:t xml:space="preserve"> </w:t>
@@ -113,16 +150,28 @@
     <w:p>
       <w:pPr>
         <w:rPr>
-          <w:rFonts w:ascii="Arial" w:hAnsi="Arial" w:cs="Arial"/>
+          <w:rFonts w:cstheme="minorHAnsi"/>
           <w:color w:val="222222"/>
-          <w:shd w:val="clear" w:color="auto" w:fill="FFFFFF"/>
-        </w:rPr>
-      </w:pPr>
-      <w:hyperlink r:id="rId8" w:history="1">
+          <w:sz w:val="20"/>
+          <w:szCs w:val="20"/>
+          <w:shd w:val="clear" w:color="auto" w:fill="FFFFFF"/>
+        </w:rPr>
+      </w:pPr>
+      <w:r>
+        <w:rPr>
+          <w:rFonts w:cstheme="minorHAnsi"/>
+          <w:sz w:val="20"/>
+          <w:szCs w:val="20"/>
+        </w:rPr>
+        <w:t xml:space="preserve">Dataset, </w:t>
+      </w:r>
+      <w:hyperlink r:id="rId7" w:history="1">
         <w:r>
           <w:rPr>
             <w:rStyle w:val="Hyperlink"/>
-            <w:rFonts w:ascii="Arial" w:hAnsi="Arial" w:cs="Arial"/>
+            <w:rFonts w:cstheme="minorHAnsi"/>
+            <w:sz w:val="20"/>
+            <w:szCs w:val="20"/>
             <w:shd w:val="clear" w:color="auto" w:fill="FFFFFF"/>
           </w:rPr>
           <w:t>https://w3.unece.org/PXWeb/en/</w:t>
@@ -130,8 +179,10 @@
       </w:hyperlink>
       <w:r>
         <w:rPr>
-          <w:rFonts w:ascii="Arial" w:hAnsi="Arial" w:cs="Arial"/>
+          <w:rFonts w:cstheme="minorHAnsi"/>
           <w:color w:val="222222"/>
+          <w:sz w:val="20"/>
+          <w:szCs w:val="20"/>
           <w:shd w:val="clear" w:color="auto" w:fill="FFFFFF"/>
         </w:rPr>
         <w:t xml:space="preserve">  </w:t>
@@ -140,80 +191,1193 @@
     <w:p>
       <w:pPr>
         <w:rPr>
-          <w:rFonts w:ascii="Arial" w:hAnsi="Arial" w:cs="Arial"/>
-          <w:color w:val="222222"/>
-          <w:shd w:val="clear" w:color="auto" w:fill="FFFFFF"/>
-        </w:rPr>
-      </w:pPr>
-    </w:p>
-    <w:p>
-      <w:pPr>
-        <w:rPr>
-          <w:rFonts w:ascii="Arial" w:hAnsi="Arial" w:cs="Arial"/>
-          <w:color w:val="222222"/>
-          <w:shd w:val="clear" w:color="auto" w:fill="FFFFFF"/>
-        </w:rPr>
-      </w:pPr>
-    </w:p>
-    <w:p>
-      <w:pPr>
-        <w:rPr>
-          <w:rFonts w:ascii="Arial" w:hAnsi="Arial" w:cs="Arial"/>
-          <w:color w:val="222222"/>
-          <w:shd w:val="clear" w:color="auto" w:fill="FFFFFF"/>
-        </w:rPr>
-      </w:pPr>
-      <w:hyperlink r:id="rId9" w:history="1">
+          <w:rFonts w:cstheme="minorHAnsi"/>
+          <w:sz w:val="20"/>
+          <w:szCs w:val="20"/>
+          <w:shd w:val="clear" w:color="auto" w:fill="FFFFFF"/>
+        </w:rPr>
+      </w:pPr>
+      <w:r>
+        <w:rPr>
+          <w:rFonts w:cstheme="minorHAnsi"/>
+          <w:sz w:val="20"/>
+          <w:szCs w:val="20"/>
+        </w:rPr>
+        <w:t>Bord Bia</w:t>
+      </w:r>
+      <w:r>
+        <w:rPr>
+          <w:rFonts w:cstheme="minorHAnsi"/>
+          <w:sz w:val="20"/>
+          <w:szCs w:val="20"/>
+        </w:rPr>
+        <w:t xml:space="preserve">, </w:t>
+      </w:r>
+      <w:r>
+        <w:rPr>
+          <w:rFonts w:cstheme="minorHAnsi"/>
+          <w:sz w:val="20"/>
+          <w:szCs w:val="20"/>
+        </w:rPr>
+        <w:t>2022</w:t>
+      </w:r>
+      <w:r>
+        <w:rPr>
+          <w:rFonts w:cstheme="minorHAnsi"/>
+          <w:sz w:val="20"/>
+          <w:szCs w:val="20"/>
+        </w:rPr>
+        <w:t xml:space="preserve">, </w:t>
+      </w:r>
+      <w:r>
+        <w:rPr>
+          <w:rFonts w:cstheme="minorHAnsi"/>
+          <w:sz w:val="20"/>
+          <w:szCs w:val="20"/>
+        </w:rPr>
+        <w:t>Selected EU Prices</w:t>
+      </w:r>
+      <w:r>
+        <w:rPr>
+          <w:rFonts w:cstheme="minorHAnsi"/>
+          <w:sz w:val="20"/>
+          <w:szCs w:val="20"/>
+        </w:rPr>
+        <w:t xml:space="preserve"> </w:t>
+      </w:r>
+      <w:r>
+        <w:rPr>
+          <w:rFonts w:cstheme="minorHAnsi"/>
+          <w:sz w:val="20"/>
+          <w:szCs w:val="20"/>
+        </w:rPr>
+        <w:t xml:space="preserve">Steers Meat Plant Prices(€/kg </w:t>
+      </w:r>
+      <w:proofErr w:type="spellStart"/>
+      <w:r>
+        <w:rPr>
+          <w:rFonts w:cstheme="minorHAnsi"/>
+          <w:sz w:val="20"/>
+          <w:szCs w:val="20"/>
+        </w:rPr>
+        <w:t>dw</w:t>
+      </w:r>
+      <w:proofErr w:type="spellEnd"/>
+      <w:r>
+        <w:rPr>
+          <w:rFonts w:cstheme="minorHAnsi"/>
+          <w:sz w:val="20"/>
+          <w:szCs w:val="20"/>
+        </w:rPr>
+        <w:t xml:space="preserve"> excluding VAT)</w:t>
+      </w:r>
+      <w:r>
+        <w:rPr>
+          <w:rFonts w:cstheme="minorHAnsi"/>
+          <w:sz w:val="20"/>
+          <w:szCs w:val="20"/>
+        </w:rPr>
+        <w:t xml:space="preserve">, </w:t>
+      </w:r>
+      <w:hyperlink r:id="rId8" w:history="1">
         <w:r>
           <w:rPr>
             <w:rStyle w:val="Hyperlink"/>
-            <w:rFonts w:ascii="Arial" w:hAnsi="Arial" w:cs="Arial"/>
+            <w:rFonts w:cstheme="minorHAnsi"/>
+            <w:sz w:val="20"/>
+            <w:szCs w:val="20"/>
             <w:shd w:val="clear" w:color="auto" w:fill="FFFFFF"/>
           </w:rPr>
           <w:t>https://www.bordbia.ie/farmers-growers/prices-markets/cattle-trade-prices/cattle-selected-eu-prices/</w:t>
         </w:r>
       </w:hyperlink>
+      <w:r>
+        <w:rPr>
+          <w:rFonts w:cstheme="minorHAnsi"/>
+          <w:sz w:val="20"/>
+          <w:szCs w:val="20"/>
+          <w:shd w:val="clear" w:color="auto" w:fill="FFFFFF"/>
+        </w:rPr>
+        <w:t xml:space="preserve"> </w:t>
+      </w:r>
     </w:p>
     <w:p>
       <w:pPr>
         <w:rPr>
-          <w:rFonts w:ascii="Arial" w:hAnsi="Arial" w:cs="Arial"/>
-          <w:color w:val="222222"/>
-          <w:shd w:val="clear" w:color="auto" w:fill="FFFFFF"/>
-        </w:rPr>
-      </w:pPr>
+          <w:rStyle w:val="Hyperlink"/>
+          <w:rFonts w:cstheme="minorHAnsi"/>
+          <w:sz w:val="20"/>
+          <w:szCs w:val="20"/>
+        </w:rPr>
+      </w:pPr>
+      <w:proofErr w:type="spellStart"/>
+      <w:r>
+        <w:rPr>
+          <w:rFonts w:cstheme="minorHAnsi"/>
+          <w:sz w:val="20"/>
+          <w:szCs w:val="20"/>
+        </w:rPr>
+        <w:t>Sjoukje</w:t>
+      </w:r>
+      <w:proofErr w:type="spellEnd"/>
+      <w:r>
+        <w:rPr>
+          <w:rFonts w:cstheme="minorHAnsi"/>
+          <w:sz w:val="20"/>
+          <w:szCs w:val="20"/>
+        </w:rPr>
+        <w:t xml:space="preserve"> A. </w:t>
+      </w:r>
+      <w:proofErr w:type="spellStart"/>
+      <w:r>
+        <w:rPr>
+          <w:rFonts w:cstheme="minorHAnsi"/>
+          <w:sz w:val="20"/>
+          <w:szCs w:val="20"/>
+        </w:rPr>
+        <w:t>Osinga</w:t>
+      </w:r>
+      <w:proofErr w:type="spellEnd"/>
+      <w:r>
+        <w:rPr>
+          <w:rFonts w:cstheme="minorHAnsi"/>
+          <w:sz w:val="20"/>
+          <w:szCs w:val="20"/>
+        </w:rPr>
+        <w:t xml:space="preserve">, Dilli </w:t>
+      </w:r>
+      <w:proofErr w:type="spellStart"/>
+      <w:r>
+        <w:rPr>
+          <w:rFonts w:cstheme="minorHAnsi"/>
+          <w:sz w:val="20"/>
+          <w:szCs w:val="20"/>
+        </w:rPr>
+        <w:t>Paudel</w:t>
+      </w:r>
+      <w:proofErr w:type="spellEnd"/>
+      <w:r>
+        <w:rPr>
+          <w:rFonts w:cstheme="minorHAnsi"/>
+          <w:sz w:val="20"/>
+          <w:szCs w:val="20"/>
+        </w:rPr>
+        <w:t xml:space="preserve">, Spiros A. </w:t>
+      </w:r>
+      <w:proofErr w:type="spellStart"/>
+      <w:r>
+        <w:rPr>
+          <w:rFonts w:cstheme="minorHAnsi"/>
+          <w:sz w:val="20"/>
+          <w:szCs w:val="20"/>
+        </w:rPr>
+        <w:t>Mouzakitis</w:t>
+      </w:r>
+      <w:proofErr w:type="spellEnd"/>
+      <w:r>
+        <w:rPr>
+          <w:rFonts w:cstheme="minorHAnsi"/>
+          <w:sz w:val="20"/>
+          <w:szCs w:val="20"/>
+        </w:rPr>
+        <w:t xml:space="preserve">, </w:t>
+      </w:r>
+      <w:proofErr w:type="spellStart"/>
+      <w:r>
+        <w:rPr>
+          <w:rFonts w:cstheme="minorHAnsi"/>
+          <w:sz w:val="20"/>
+          <w:szCs w:val="20"/>
+        </w:rPr>
+        <w:t>Ioannis</w:t>
+      </w:r>
+      <w:proofErr w:type="spellEnd"/>
+      <w:r>
+        <w:rPr>
+          <w:rFonts w:cstheme="minorHAnsi"/>
+          <w:sz w:val="20"/>
+          <w:szCs w:val="20"/>
+        </w:rPr>
+        <w:t xml:space="preserve"> N. </w:t>
+      </w:r>
+      <w:proofErr w:type="spellStart"/>
+      <w:r>
+        <w:rPr>
+          <w:rFonts w:cstheme="minorHAnsi"/>
+          <w:sz w:val="20"/>
+          <w:szCs w:val="20"/>
+        </w:rPr>
+        <w:t>Athanasiadis</w:t>
+      </w:r>
+      <w:proofErr w:type="spellEnd"/>
+      <w:r>
+        <w:rPr>
+          <w:rFonts w:cstheme="minorHAnsi"/>
+          <w:sz w:val="20"/>
+          <w:szCs w:val="20"/>
+        </w:rPr>
+        <w:t>, 12 June 2021., Big data in agriculture: Between opportunity and solution</w:t>
+      </w:r>
+      <w:r>
+        <w:rPr>
+          <w:rStyle w:val="Hyperlink"/>
+          <w:rFonts w:cstheme="minorHAnsi"/>
+          <w:sz w:val="20"/>
+          <w:szCs w:val="20"/>
+        </w:rPr>
+        <w:t>.,</w:t>
+      </w:r>
+      <w:r>
+        <w:rPr>
+          <w:rStyle w:val="Hyperlink"/>
+          <w:rFonts w:cstheme="minorHAnsi"/>
+          <w:sz w:val="20"/>
+          <w:szCs w:val="20"/>
+        </w:rPr>
+        <w:t xml:space="preserve"> </w:t>
+      </w:r>
+      <w:hyperlink r:id="rId9" w:history="1">
+        <w:r>
+          <w:rPr>
+            <w:rStyle w:val="Hyperlink"/>
+            <w:rFonts w:cstheme="minorHAnsi"/>
+            <w:sz w:val="20"/>
+            <w:szCs w:val="20"/>
+          </w:rPr>
+          <w:t>https://www.sciencedirect.com/journal/agricultural-systems</w:t>
+        </w:r>
+      </w:hyperlink>
     </w:p>
     <w:p>
       <w:pPr>
         <w:rPr>
-          <w:rFonts w:ascii="Arial" w:hAnsi="Arial" w:cs="Arial"/>
-          <w:color w:val="222222"/>
-          <w:shd w:val="clear" w:color="auto" w:fill="FFFFFF"/>
-        </w:rPr>
-      </w:pPr>
+          <w:rStyle w:val="Hyperlink"/>
+          <w:rFonts w:cstheme="minorHAnsi"/>
+          <w:sz w:val="20"/>
+          <w:szCs w:val="20"/>
+        </w:rPr>
+      </w:pPr>
+      <w:r>
+        <w:rPr>
+          <w:rFonts w:cstheme="minorHAnsi"/>
+          <w:sz w:val="20"/>
+          <w:szCs w:val="20"/>
+        </w:rPr>
+        <w:t xml:space="preserve">UCD Dublin, 2022., Research, Innovation &amp; Impact,   </w:t>
+      </w:r>
+      <w:hyperlink r:id="rId10" w:history="1">
+        <w:r>
+          <w:rPr>
+            <w:rStyle w:val="Hyperlink"/>
+            <w:rFonts w:cstheme="minorHAnsi"/>
+            <w:sz w:val="20"/>
+            <w:szCs w:val="20"/>
+          </w:rPr>
+          <w:t>https://www.ucd.ie/agfood/research/</w:t>
+        </w:r>
+      </w:hyperlink>
     </w:p>
     <w:p>
       <w:pPr>
         <w:rPr>
-          <w:rFonts w:ascii="Arial" w:hAnsi="Arial" w:cs="Arial"/>
-          <w:color w:val="222222"/>
-          <w:shd w:val="clear" w:color="auto" w:fill="FFFFFF"/>
-        </w:rPr>
-      </w:pPr>
+          <w:rStyle w:val="Hyperlink"/>
+          <w:rFonts w:cstheme="minorHAnsi"/>
+          <w:sz w:val="20"/>
+          <w:szCs w:val="20"/>
+          <w:shd w:val="clear" w:color="auto" w:fill="FFFFFF"/>
+        </w:rPr>
+      </w:pPr>
+      <w:r>
+        <w:rPr>
+          <w:rFonts w:cstheme="minorHAnsi"/>
+          <w:sz w:val="20"/>
+          <w:szCs w:val="20"/>
+          <w:shd w:val="clear" w:color="auto" w:fill="FFFFFF"/>
+        </w:rPr>
+        <w:t xml:space="preserve">Jia Chen, </w:t>
+      </w:r>
+      <w:proofErr w:type="spellStart"/>
+      <w:r>
+        <w:rPr>
+          <w:rFonts w:cstheme="minorHAnsi"/>
+          <w:sz w:val="20"/>
+          <w:szCs w:val="20"/>
+          <w:shd w:val="clear" w:color="auto" w:fill="FFFFFF"/>
+        </w:rPr>
+        <w:t>Shouwu</w:t>
+      </w:r>
+      <w:proofErr w:type="spellEnd"/>
+      <w:r>
+        <w:rPr>
+          <w:rFonts w:cstheme="minorHAnsi"/>
+          <w:sz w:val="20"/>
+          <w:szCs w:val="20"/>
+          <w:shd w:val="clear" w:color="auto" w:fill="FFFFFF"/>
+        </w:rPr>
+        <w:t xml:space="preserve"> He, </w:t>
+      </w:r>
+      <w:proofErr w:type="spellStart"/>
+      <w:r>
+        <w:rPr>
+          <w:rFonts w:cstheme="minorHAnsi"/>
+          <w:sz w:val="20"/>
+          <w:szCs w:val="20"/>
+          <w:shd w:val="clear" w:color="auto" w:fill="FFFFFF"/>
+        </w:rPr>
+        <w:t>Xiaoying</w:t>
+      </w:r>
+      <w:proofErr w:type="spellEnd"/>
+      <w:r>
+        <w:rPr>
+          <w:rFonts w:cstheme="minorHAnsi"/>
+          <w:sz w:val="20"/>
+          <w:szCs w:val="20"/>
+          <w:shd w:val="clear" w:color="auto" w:fill="FFFFFF"/>
+        </w:rPr>
+        <w:t xml:space="preserve"> Li</w:t>
+      </w:r>
+      <w:r>
+        <w:rPr>
+          <w:rFonts w:cstheme="minorHAnsi"/>
+          <w:sz w:val="20"/>
+          <w:szCs w:val="20"/>
+          <w:shd w:val="clear" w:color="auto" w:fill="FFFFFF"/>
+        </w:rPr>
+        <w:t xml:space="preserve">, </w:t>
+      </w:r>
+      <w:r>
+        <w:rPr>
+          <w:rFonts w:cstheme="minorHAnsi"/>
+          <w:sz w:val="20"/>
+          <w:szCs w:val="20"/>
+          <w:shd w:val="clear" w:color="auto" w:fill="FFFFFF"/>
+        </w:rPr>
+        <w:t xml:space="preserve">Oct 2021., </w:t>
+      </w:r>
+      <w:r>
+        <w:rPr>
+          <w:rFonts w:cstheme="minorHAnsi"/>
+          <w:sz w:val="20"/>
+          <w:szCs w:val="20"/>
+          <w:shd w:val="clear" w:color="auto" w:fill="FFFFFF"/>
+        </w:rPr>
+        <w:t>A Study of Big Data Application in Agriculture</w:t>
+      </w:r>
+      <w:r>
+        <w:rPr>
+          <w:rFonts w:cstheme="minorHAnsi"/>
+          <w:sz w:val="20"/>
+          <w:szCs w:val="20"/>
+          <w:shd w:val="clear" w:color="auto" w:fill="FFFFFF"/>
+        </w:rPr>
+        <w:t>.,</w:t>
+      </w:r>
+      <w:r>
+        <w:t xml:space="preserve"> </w:t>
+      </w:r>
+      <w:hyperlink r:id="rId11" w:history="1">
+        <w:r>
+          <w:rPr>
+            <w:rStyle w:val="Hyperlink"/>
+            <w:rFonts w:cstheme="minorHAnsi"/>
+            <w:sz w:val="20"/>
+            <w:szCs w:val="20"/>
+            <w:shd w:val="clear" w:color="auto" w:fill="FFFFFF"/>
+          </w:rPr>
+          <w:t>https://iopscience.iop.org/article/10.1088/1742-6596/1757/1/012107/pdf</w:t>
+        </w:r>
+      </w:hyperlink>
     </w:p>
     <w:p>
       <w:pPr>
         <w:rPr>
-          <w:rFonts w:ascii="Arial" w:hAnsi="Arial" w:cs="Arial"/>
+          <w:rStyle w:val="Hyperlink"/>
+          <w:rFonts w:cstheme="minorHAnsi"/>
+          <w:sz w:val="20"/>
+          <w:szCs w:val="20"/>
+          <w:shd w:val="clear" w:color="auto" w:fill="FFFFFF"/>
+        </w:rPr>
+      </w:pPr>
+      <w:r>
+        <w:rPr>
+          <w:sz w:val="20"/>
+          <w:szCs w:val="20"/>
+        </w:rPr>
+        <w:t>Margaret Nolan,  June2021., Money Mentor, the importance of Data Protection in</w:t>
+      </w:r>
+      <w:r>
+        <w:rPr>
+          <w:sz w:val="20"/>
+          <w:szCs w:val="20"/>
+        </w:rPr>
+        <w:t xml:space="preserve"> Farming Families</w:t>
+      </w:r>
+      <w:r>
+        <w:rPr>
+          <w:sz w:val="20"/>
+          <w:szCs w:val="20"/>
+        </w:rPr>
+        <w:t xml:space="preserve">, </w:t>
+      </w:r>
+      <w:hyperlink r:id="rId12" w:history="1">
+        <w:r>
+          <w:rPr>
+            <w:rStyle w:val="Hyperlink"/>
+            <w:rFonts w:cstheme="minorHAnsi"/>
+            <w:sz w:val="20"/>
+            <w:szCs w:val="20"/>
+            <w:shd w:val="clear" w:color="auto" w:fill="FFFFFF"/>
+          </w:rPr>
+          <w:t>https://www.farmersjournal.ie/money-mentor-the-importance-of-data-protection-for-farming-families-622790</w:t>
+        </w:r>
+      </w:hyperlink>
+    </w:p>
+    <w:p>
+      <w:pPr>
+        <w:rPr>
+          <w:rStyle w:val="Hyperlink"/>
+        </w:rPr>
+      </w:pPr>
+      <w:r>
+        <w:rPr>
+          <w:rFonts w:cstheme="minorHAnsi"/>
+          <w:sz w:val="20"/>
+          <w:szCs w:val="20"/>
+          <w:shd w:val="clear" w:color="auto" w:fill="FFFFFF"/>
+        </w:rPr>
+        <w:t>Keith H. Coble*, Ashok K. Mishra, Shannon Ferrell, and Terry Griffin</w:t>
+      </w:r>
+      <w:r>
+        <w:rPr>
+          <w:rFonts w:cstheme="minorHAnsi"/>
+          <w:sz w:val="20"/>
+          <w:szCs w:val="20"/>
+          <w:shd w:val="clear" w:color="auto" w:fill="FFFFFF"/>
+        </w:rPr>
+        <w:t>, October 2017.,</w:t>
+      </w:r>
+      <w:r>
+        <w:t xml:space="preserve">  </w:t>
+      </w:r>
+      <w:r>
+        <w:rPr>
+          <w:rStyle w:val="Hyperlink"/>
+          <w:rFonts w:cstheme="minorHAnsi"/>
+          <w:sz w:val="20"/>
+          <w:szCs w:val="20"/>
+          <w:shd w:val="clear" w:color="auto" w:fill="FFFFFF"/>
+        </w:rPr>
+        <w:t>https://www.researchgate.net/publication/323836711_Big_Data_in_Agriculture_A_Challenge_for_the_Future</w:t>
+      </w:r>
+    </w:p>
+    <w:p>
+      <w:pPr>
+        <w:rPr>
+          <w:rFonts w:cstheme="minorHAnsi"/>
           <w:color w:val="222222"/>
-          <w:shd w:val="clear" w:color="auto" w:fill="FFFFFF"/>
-        </w:rPr>
-      </w:pPr>
+          <w:sz w:val="20"/>
+          <w:szCs w:val="20"/>
+          <w:shd w:val="clear" w:color="auto" w:fill="FFFFFF"/>
+        </w:rPr>
+      </w:pPr>
+      <w:r>
+        <w:rPr>
+          <w:rFonts w:cstheme="minorHAnsi"/>
+          <w:sz w:val="20"/>
+          <w:szCs w:val="20"/>
+          <w:shd w:val="clear" w:color="auto" w:fill="FFFFFF"/>
+        </w:rPr>
+        <w:t>Aditya Sharma</w:t>
+      </w:r>
+      <w:r>
+        <w:rPr>
+          <w:rFonts w:cstheme="minorHAnsi"/>
+          <w:b/>
+          <w:bCs/>
+          <w:sz w:val="20"/>
+          <w:szCs w:val="20"/>
+          <w:shd w:val="clear" w:color="auto" w:fill="FFFFFF"/>
+        </w:rPr>
+        <w:t>,</w:t>
+      </w:r>
+      <w:r>
+        <w:rPr>
+          <w:rFonts w:cstheme="minorHAnsi"/>
+          <w:sz w:val="20"/>
+          <w:szCs w:val="20"/>
+          <w:shd w:val="clear" w:color="auto" w:fill="FFFFFF"/>
+        </w:rPr>
+        <w:t xml:space="preserve"> </w:t>
+      </w:r>
+      <w:r>
+        <w:rPr>
+          <w:rFonts w:cstheme="minorHAnsi"/>
+          <w:sz w:val="20"/>
+          <w:szCs w:val="20"/>
+          <w:shd w:val="clear" w:color="auto" w:fill="FFFFFF"/>
+        </w:rPr>
+        <w:t>January 1, 2020</w:t>
+      </w:r>
+      <w:r>
+        <w:rPr>
+          <w:rFonts w:cstheme="minorHAnsi"/>
+          <w:sz w:val="20"/>
+          <w:szCs w:val="20"/>
+          <w:shd w:val="clear" w:color="auto" w:fill="FFFFFF"/>
+        </w:rPr>
+        <w:t xml:space="preserve">, </w:t>
+      </w:r>
+      <w:proofErr w:type="gramStart"/>
+      <w:r>
+        <w:rPr>
+          <w:rFonts w:cstheme="minorHAnsi"/>
+          <w:sz w:val="20"/>
+          <w:szCs w:val="20"/>
+          <w:shd w:val="clear" w:color="auto" w:fill="FFFFFF"/>
+        </w:rPr>
+        <w:t>Learn</w:t>
+      </w:r>
+      <w:proofErr w:type="gramEnd"/>
+      <w:r>
+        <w:rPr>
+          <w:rFonts w:cstheme="minorHAnsi"/>
+          <w:sz w:val="20"/>
+          <w:szCs w:val="20"/>
+          <w:shd w:val="clear" w:color="auto" w:fill="FFFFFF"/>
+        </w:rPr>
+        <w:t xml:space="preserve"> about PCA and how it can be leveraged to extract information from the data without any supervision using two popular datasets: Breast Cancer and CIFAR-10.</w:t>
+      </w:r>
+      <w:r>
+        <w:rPr>
+          <w:rFonts w:cstheme="minorHAnsi"/>
+          <w:sz w:val="20"/>
+          <w:szCs w:val="20"/>
+          <w:shd w:val="clear" w:color="auto" w:fill="FFFFFF"/>
+        </w:rPr>
+        <w:t xml:space="preserve"> </w:t>
+      </w:r>
+      <w:hyperlink r:id="rId13" w:history="1">
+        <w:r>
+          <w:rPr>
+            <w:rStyle w:val="Hyperlink"/>
+            <w:rFonts w:cstheme="minorHAnsi"/>
+            <w:sz w:val="20"/>
+            <w:szCs w:val="20"/>
+            <w:shd w:val="clear" w:color="auto" w:fill="FFFFFF"/>
+          </w:rPr>
+          <w:t>https://www.datacamp.com/tutorial/principal-component-analysis-in-python</w:t>
+        </w:r>
+      </w:hyperlink>
     </w:p>
-    <w:p/>
+    <w:p>
+      <w:pPr>
+        <w:rPr>
+          <w:rFonts w:cstheme="minorHAnsi"/>
+          <w:sz w:val="20"/>
+          <w:szCs w:val="20"/>
+        </w:rPr>
+      </w:pPr>
+      <w:r>
+        <w:rPr>
+          <w:rFonts w:cstheme="minorHAnsi"/>
+          <w:color w:val="222222"/>
+          <w:sz w:val="20"/>
+          <w:szCs w:val="20"/>
+          <w:shd w:val="clear" w:color="auto" w:fill="FFFFFF"/>
+        </w:rPr>
+        <w:t xml:space="preserve">Mala Deep, March, 5 2021, </w:t>
+      </w:r>
+      <w:r>
+        <w:rPr>
+          <w:rFonts w:cstheme="minorHAnsi"/>
+          <w:color w:val="222222"/>
+          <w:sz w:val="20"/>
+          <w:szCs w:val="20"/>
+          <w:shd w:val="clear" w:color="auto" w:fill="FFFFFF"/>
+        </w:rPr>
+        <w:t xml:space="preserve">Build Your First Data Visualization Web App in Python Using </w:t>
+      </w:r>
+      <w:proofErr w:type="spellStart"/>
+      <w:r>
+        <w:rPr>
+          <w:rFonts w:cstheme="minorHAnsi"/>
+          <w:color w:val="222222"/>
+          <w:sz w:val="20"/>
+          <w:szCs w:val="20"/>
+          <w:shd w:val="clear" w:color="auto" w:fill="FFFFFF"/>
+        </w:rPr>
+        <w:t>Streamlit</w:t>
+      </w:r>
+      <w:proofErr w:type="spellEnd"/>
+      <w:r>
+        <w:rPr>
+          <w:rFonts w:cstheme="minorHAnsi"/>
+          <w:color w:val="222222"/>
+          <w:sz w:val="20"/>
+          <w:szCs w:val="20"/>
+          <w:shd w:val="clear" w:color="auto" w:fill="FFFFFF"/>
+        </w:rPr>
+        <w:t xml:space="preserve">., </w:t>
+      </w:r>
+      <w:hyperlink r:id="rId14" w:history="1">
+        <w:r>
+          <w:rPr>
+            <w:rStyle w:val="Hyperlink"/>
+            <w:rFonts w:cstheme="minorHAnsi"/>
+            <w:sz w:val="20"/>
+            <w:szCs w:val="20"/>
+          </w:rPr>
+          <w:t>https://towardsdatascience.com/build-your-first-data-visualization-web-app-in-python-using-streamlit-37e4c83a85db</w:t>
+        </w:r>
+      </w:hyperlink>
+      <w:r>
+        <w:rPr>
+          <w:rStyle w:val="Hyperlink"/>
+          <w:rFonts w:cstheme="minorHAnsi"/>
+          <w:sz w:val="20"/>
+          <w:szCs w:val="20"/>
+        </w:rPr>
+        <w:t xml:space="preserve"> </w:t>
+      </w:r>
+    </w:p>
+    <w:p>
+      <w:pPr>
+        <w:rPr>
+          <w:rStyle w:val="Hyperlink"/>
+          <w:rFonts w:cstheme="minorHAnsi"/>
+          <w:sz w:val="20"/>
+          <w:szCs w:val="20"/>
+        </w:rPr>
+      </w:pPr>
+      <w:r>
+        <w:rPr>
+          <w:rFonts w:cstheme="minorHAnsi"/>
+          <w:sz w:val="20"/>
+          <w:szCs w:val="20"/>
+        </w:rPr>
+        <w:t xml:space="preserve">Ranjit </w:t>
+      </w:r>
+      <w:proofErr w:type="spellStart"/>
+      <w:r>
+        <w:rPr>
+          <w:rFonts w:cstheme="minorHAnsi"/>
+          <w:sz w:val="20"/>
+          <w:szCs w:val="20"/>
+        </w:rPr>
+        <w:t>Maity</w:t>
+      </w:r>
+      <w:proofErr w:type="spellEnd"/>
+      <w:r>
+        <w:rPr>
+          <w:rFonts w:cstheme="minorHAnsi"/>
+          <w:sz w:val="20"/>
+          <w:szCs w:val="20"/>
+        </w:rPr>
+        <w:t xml:space="preserve">, Jul2021, Min Max Scaler, </w:t>
+      </w:r>
+      <w:hyperlink r:id="rId15" w:history="1">
+        <w:r>
+          <w:rPr>
+            <w:rStyle w:val="Hyperlink"/>
+            <w:rFonts w:cstheme="minorHAnsi"/>
+            <w:sz w:val="20"/>
+            <w:szCs w:val="20"/>
+          </w:rPr>
+          <w:t>https://medium.com/@ranjitmaity95/min-max-scaler-b2411ab3136d</w:t>
+        </w:r>
+      </w:hyperlink>
+    </w:p>
+    <w:p>
+      <w:pPr>
+        <w:rPr>
+          <w:rStyle w:val="Hyperlink"/>
+          <w:rFonts w:cstheme="minorHAnsi"/>
+          <w:sz w:val="20"/>
+          <w:szCs w:val="20"/>
+        </w:rPr>
+      </w:pPr>
+      <w:proofErr w:type="spellStart"/>
+      <w:r>
+        <w:rPr>
+          <w:rFonts w:cstheme="minorHAnsi"/>
+          <w:sz w:val="20"/>
+          <w:szCs w:val="20"/>
+        </w:rPr>
+        <w:t>Nidhay</w:t>
+      </w:r>
+      <w:proofErr w:type="spellEnd"/>
+      <w:r>
+        <w:rPr>
+          <w:rFonts w:cstheme="minorHAnsi"/>
+          <w:sz w:val="20"/>
+          <w:szCs w:val="20"/>
+        </w:rPr>
+        <w:t xml:space="preserve"> Pancholi</w:t>
+      </w:r>
+      <w:r>
+        <w:rPr>
+          <w:rFonts w:cstheme="minorHAnsi"/>
+          <w:sz w:val="20"/>
+          <w:szCs w:val="20"/>
+        </w:rPr>
+        <w:t xml:space="preserve">, </w:t>
+      </w:r>
+      <w:r>
+        <w:rPr>
+          <w:rFonts w:cstheme="minorHAnsi"/>
+          <w:sz w:val="20"/>
+          <w:szCs w:val="20"/>
+        </w:rPr>
+        <w:t>Jul 23, 2021</w:t>
+      </w:r>
+      <w:r>
+        <w:rPr>
+          <w:rFonts w:cstheme="minorHAnsi"/>
+          <w:sz w:val="20"/>
+          <w:szCs w:val="20"/>
+        </w:rPr>
+        <w:t xml:space="preserve">, </w:t>
+      </w:r>
+      <w:proofErr w:type="gramStart"/>
+      <w:r>
+        <w:rPr>
+          <w:rFonts w:cstheme="minorHAnsi"/>
+          <w:sz w:val="20"/>
+          <w:szCs w:val="20"/>
+        </w:rPr>
+        <w:t>Easily</w:t>
+      </w:r>
+      <w:proofErr w:type="gramEnd"/>
+      <w:r>
+        <w:rPr>
+          <w:rFonts w:cstheme="minorHAnsi"/>
+          <w:sz w:val="20"/>
+          <w:szCs w:val="20"/>
+        </w:rPr>
+        <w:t xml:space="preserve"> deploy web apps from </w:t>
+      </w:r>
+      <w:proofErr w:type="spellStart"/>
+      <w:r>
+        <w:rPr>
+          <w:rFonts w:cstheme="minorHAnsi"/>
+          <w:sz w:val="20"/>
+          <w:szCs w:val="20"/>
+        </w:rPr>
+        <w:t>Jupyter</w:t>
+      </w:r>
+      <w:proofErr w:type="spellEnd"/>
+      <w:r>
+        <w:rPr>
+          <w:rFonts w:cstheme="minorHAnsi"/>
+          <w:sz w:val="20"/>
+          <w:szCs w:val="20"/>
+        </w:rPr>
+        <w:t xml:space="preserve"> notebook</w:t>
+      </w:r>
+      <w:r>
+        <w:rPr>
+          <w:rFonts w:cstheme="minorHAnsi"/>
+          <w:sz w:val="20"/>
+          <w:szCs w:val="20"/>
+        </w:rPr>
+        <w:t xml:space="preserve">., </w:t>
+      </w:r>
+      <w:r>
+        <w:rPr>
+          <w:rStyle w:val="Hyperlink"/>
+          <w:rFonts w:cstheme="minorHAnsi"/>
+          <w:sz w:val="20"/>
+          <w:szCs w:val="20"/>
+        </w:rPr>
+        <w:t>https://medium.com/analytics-vidhya/deploy-flask-streamlit-apps-from-jupyter-notebook-and-google-colab-5c3729dc3647</w:t>
+      </w:r>
+    </w:p>
+    <w:p>
+      <w:pPr>
+        <w:rPr>
+          <w:rStyle w:val="Hyperlink"/>
+          <w:rFonts w:cstheme="minorHAnsi"/>
+          <w:sz w:val="20"/>
+          <w:szCs w:val="20"/>
+        </w:rPr>
+      </w:pPr>
+      <w:proofErr w:type="spellStart"/>
+      <w:r>
+        <w:rPr>
+          <w:rFonts w:cstheme="minorHAnsi"/>
+          <w:sz w:val="20"/>
+          <w:szCs w:val="20"/>
+        </w:rPr>
+        <w:t>sklearn.decomposition.PCA</w:t>
+      </w:r>
+      <w:proofErr w:type="spellEnd"/>
+      <w:r>
+        <w:rPr>
+          <w:rFonts w:cstheme="minorHAnsi"/>
+          <w:b/>
+          <w:bCs/>
+          <w:sz w:val="20"/>
+          <w:szCs w:val="20"/>
+        </w:rPr>
+        <w:t xml:space="preserve">, </w:t>
+      </w:r>
+      <w:r>
+        <w:rPr>
+          <w:rFonts w:cstheme="minorHAnsi"/>
+          <w:sz w:val="20"/>
+          <w:szCs w:val="20"/>
+        </w:rPr>
+        <w:t>Scikit-learn 1.0.2., 2022</w:t>
+      </w:r>
+      <w:r>
+        <w:rPr>
+          <w:rFonts w:cstheme="minorHAnsi"/>
+          <w:b/>
+          <w:bCs/>
+          <w:sz w:val="20"/>
+          <w:szCs w:val="20"/>
+        </w:rPr>
+        <w:t xml:space="preserve">  </w:t>
+      </w:r>
+      <w:r>
+        <w:rPr>
+          <w:rStyle w:val="Hyperlink"/>
+          <w:rFonts w:cstheme="minorHAnsi"/>
+          <w:sz w:val="20"/>
+          <w:szCs w:val="20"/>
+        </w:rPr>
+        <w:t>https://scikit-learn.org/stable/modules/generated/sklearn.decomposition.PCA.html</w:t>
+      </w:r>
+    </w:p>
+    <w:p>
+      <w:pPr>
+        <w:rPr>
+          <w:rStyle w:val="Hyperlink"/>
+          <w:rFonts w:cstheme="minorHAnsi"/>
+          <w:color w:val="auto"/>
+          <w:sz w:val="20"/>
+          <w:szCs w:val="20"/>
+        </w:rPr>
+      </w:pPr>
+      <w:proofErr w:type="spellStart"/>
+      <w:r>
+        <w:rPr>
+          <w:rFonts w:cstheme="minorHAnsi"/>
+          <w:sz w:val="20"/>
+          <w:szCs w:val="20"/>
+        </w:rPr>
+        <w:t>sklearn.preprocessing.MinMaxScaler</w:t>
+      </w:r>
+      <w:proofErr w:type="spellEnd"/>
+      <w:r>
+        <w:rPr>
+          <w:rFonts w:cstheme="minorHAnsi"/>
+          <w:sz w:val="20"/>
+          <w:szCs w:val="20"/>
+        </w:rPr>
+        <w:t xml:space="preserve">, Scikit-learn 1.0.2., 2022, </w:t>
+      </w:r>
+      <w:hyperlink r:id="rId16" w:history="1">
+        <w:r>
+          <w:rPr>
+            <w:rStyle w:val="Hyperlink"/>
+            <w:rFonts w:cstheme="minorHAnsi"/>
+            <w:sz w:val="20"/>
+            <w:szCs w:val="20"/>
+          </w:rPr>
+          <w:t>https://scikit-learn.org/stable/modules/generated/sklearn.preprocessing.MinMaxScaler.html</w:t>
+        </w:r>
+      </w:hyperlink>
+    </w:p>
+    <w:p>
+      <w:pPr>
+        <w:rPr>
+          <w:rStyle w:val="Hyperlink"/>
+          <w:rFonts w:cstheme="minorHAnsi"/>
+          <w:color w:val="auto"/>
+          <w:sz w:val="20"/>
+          <w:szCs w:val="20"/>
+          <w:u w:val="none"/>
+        </w:rPr>
+      </w:pPr>
+      <w:proofErr w:type="spellStart"/>
+      <w:r>
+        <w:rPr>
+          <w:rFonts w:cstheme="minorHAnsi"/>
+          <w:sz w:val="20"/>
+          <w:szCs w:val="20"/>
+        </w:rPr>
+        <w:t>sklearn.ensemble.AdaBoostClassifier</w:t>
+      </w:r>
+      <w:proofErr w:type="spellEnd"/>
+      <w:r>
+        <w:rPr>
+          <w:rFonts w:cstheme="minorHAnsi"/>
+          <w:sz w:val="20"/>
+          <w:szCs w:val="20"/>
+        </w:rPr>
+        <w:t>, Scikit-learn 1.0.2., 2022,</w:t>
+      </w:r>
+      <w:hyperlink r:id="rId17" w:history="1">
+        <w:r>
+          <w:rPr>
+            <w:rStyle w:val="Hyperlink"/>
+            <w:rFonts w:cstheme="minorHAnsi"/>
+            <w:sz w:val="20"/>
+            <w:szCs w:val="20"/>
+          </w:rPr>
+          <w:t>https://scikit-</w:t>
+        </w:r>
+      </w:hyperlink>
+      <w:r>
+        <w:rPr>
+          <w:rStyle w:val="Hyperlink"/>
+          <w:rFonts w:cstheme="minorHAnsi"/>
+          <w:sz w:val="20"/>
+          <w:szCs w:val="20"/>
+        </w:rPr>
+        <w:t>learn.org/stable/modules/generated/sklearn.ensemble.AdaBoostClassifier.html?highlight=adaboost#sklearn.ensemble.AdaBoostClassifier</w:t>
+      </w:r>
+    </w:p>
+    <w:p>
+      <w:pPr>
+        <w:rPr>
+          <w:rStyle w:val="Hyperlink"/>
+          <w:rFonts w:cstheme="minorHAnsi"/>
+          <w:color w:val="auto"/>
+          <w:sz w:val="20"/>
+          <w:szCs w:val="20"/>
+          <w:u w:val="none"/>
+        </w:rPr>
+      </w:pPr>
+      <w:proofErr w:type="spellStart"/>
+      <w:r>
+        <w:rPr>
+          <w:rStyle w:val="Hyperlink"/>
+          <w:rFonts w:cstheme="minorHAnsi"/>
+          <w:color w:val="auto"/>
+          <w:sz w:val="20"/>
+          <w:szCs w:val="20"/>
+          <w:u w:val="none"/>
+        </w:rPr>
+        <w:t>sklearn.model_selection.GridSearchCV</w:t>
+      </w:r>
+      <w:proofErr w:type="spellEnd"/>
+      <w:r>
+        <w:rPr>
+          <w:rStyle w:val="Hyperlink"/>
+          <w:rFonts w:cstheme="minorHAnsi"/>
+          <w:color w:val="auto"/>
+          <w:sz w:val="20"/>
+          <w:szCs w:val="20"/>
+          <w:u w:val="none"/>
+        </w:rPr>
+        <w:t xml:space="preserve">, 2022, version 1.0.2, </w:t>
+      </w:r>
+      <w:hyperlink r:id="rId18" w:history="1">
+        <w:r>
+          <w:rPr>
+            <w:rStyle w:val="Hyperlink"/>
+            <w:rFonts w:cstheme="minorHAnsi"/>
+            <w:sz w:val="20"/>
+            <w:szCs w:val="20"/>
+          </w:rPr>
+          <w:t>https://scikit-learn.org/stable/modules/generated/sklearn.model_selection.GridSearchCV.html</w:t>
+        </w:r>
+      </w:hyperlink>
+    </w:p>
+    <w:p>
+      <w:pPr>
+        <w:rPr>
+          <w:rStyle w:val="Hyperlink"/>
+          <w:rFonts w:cstheme="minorHAnsi"/>
+          <w:color w:val="auto"/>
+          <w:sz w:val="20"/>
+          <w:szCs w:val="20"/>
+          <w:u w:val="none"/>
+        </w:rPr>
+      </w:pPr>
+      <w:proofErr w:type="spellStart"/>
+      <w:r>
+        <w:rPr>
+          <w:rStyle w:val="Hyperlink"/>
+          <w:rFonts w:cstheme="minorHAnsi"/>
+          <w:color w:val="auto"/>
+          <w:sz w:val="20"/>
+          <w:szCs w:val="20"/>
+          <w:u w:val="none"/>
+        </w:rPr>
+        <w:t>scipy.stats.norm</w:t>
+      </w:r>
+      <w:proofErr w:type="spellEnd"/>
+      <w:r>
+        <w:rPr>
+          <w:rStyle w:val="Hyperlink"/>
+          <w:rFonts w:cstheme="minorHAnsi"/>
+          <w:color w:val="auto"/>
+          <w:sz w:val="20"/>
+          <w:szCs w:val="20"/>
+          <w:u w:val="none"/>
+        </w:rPr>
+        <w:t xml:space="preserve">, 2008-2022, The </w:t>
+      </w:r>
+      <w:proofErr w:type="spellStart"/>
+      <w:r>
+        <w:rPr>
+          <w:rStyle w:val="Hyperlink"/>
+          <w:rFonts w:cstheme="minorHAnsi"/>
+          <w:color w:val="auto"/>
+          <w:sz w:val="20"/>
+          <w:szCs w:val="20"/>
+          <w:u w:val="none"/>
+        </w:rPr>
+        <w:t>SWciPy</w:t>
+      </w:r>
+      <w:proofErr w:type="spellEnd"/>
+      <w:r>
+        <w:rPr>
+          <w:rStyle w:val="Hyperlink"/>
+          <w:rFonts w:cstheme="minorHAnsi"/>
+          <w:color w:val="auto"/>
+          <w:sz w:val="20"/>
+          <w:szCs w:val="20"/>
+          <w:u w:val="none"/>
+        </w:rPr>
+        <w:t xml:space="preserve"> Community, </w:t>
+      </w:r>
+      <w:hyperlink r:id="rId19" w:history="1">
+        <w:r>
+          <w:rPr>
+            <w:rStyle w:val="Hyperlink"/>
+            <w:rFonts w:cstheme="minorHAnsi"/>
+            <w:sz w:val="20"/>
+            <w:szCs w:val="20"/>
+          </w:rPr>
+          <w:t>https://docs.scipy.org/doc/scipy-1.8.0/html-scipyorg/reference/generated/scipy.stats.norm.html</w:t>
+        </w:r>
+      </w:hyperlink>
+    </w:p>
+    <w:p>
+      <w:pPr>
+        <w:rPr>
+          <w:rStyle w:val="Hyperlink"/>
+          <w:rFonts w:cstheme="minorHAnsi"/>
+          <w:sz w:val="20"/>
+          <w:szCs w:val="20"/>
+        </w:rPr>
+      </w:pPr>
+      <w:r>
+        <w:rPr>
+          <w:rStyle w:val="Hyperlink"/>
+          <w:rFonts w:cstheme="minorHAnsi"/>
+          <w:color w:val="auto"/>
+          <w:sz w:val="20"/>
+          <w:szCs w:val="20"/>
+          <w:u w:val="none"/>
+        </w:rPr>
+        <w:t xml:space="preserve">NumPy, 2022, </w:t>
+      </w:r>
+      <w:hyperlink r:id="rId20" w:history="1">
+        <w:r>
+          <w:rPr>
+            <w:rStyle w:val="Hyperlink"/>
+            <w:rFonts w:cstheme="minorHAnsi"/>
+            <w:sz w:val="20"/>
+            <w:szCs w:val="20"/>
+          </w:rPr>
+          <w:t>https://numpy.org/doc/</w:t>
+        </w:r>
+      </w:hyperlink>
+      <w:r>
+        <w:rPr>
+          <w:rStyle w:val="Hyperlink"/>
+          <w:rFonts w:cstheme="minorHAnsi"/>
+          <w:sz w:val="20"/>
+          <w:szCs w:val="20"/>
+        </w:rPr>
+        <w:t xml:space="preserve"> </w:t>
+      </w:r>
+    </w:p>
+    <w:p>
+      <w:pPr>
+        <w:rPr>
+          <w:rFonts w:cstheme="minorHAnsi"/>
+          <w:sz w:val="18"/>
+          <w:szCs w:val="18"/>
+        </w:rPr>
+      </w:pPr>
+      <w:proofErr w:type="spellStart"/>
+      <w:r>
+        <w:rPr>
+          <w:rStyle w:val="Hyperlink"/>
+          <w:rFonts w:cstheme="minorHAnsi"/>
+          <w:color w:val="auto"/>
+          <w:sz w:val="20"/>
+          <w:szCs w:val="20"/>
+          <w:u w:val="none"/>
+        </w:rPr>
+        <w:t>sklearn.ensemble.RandomForestClassifier</w:t>
+      </w:r>
+      <w:proofErr w:type="spellEnd"/>
+      <w:r>
+        <w:rPr>
+          <w:rStyle w:val="Hyperlink"/>
+          <w:rFonts w:cstheme="minorHAnsi"/>
+          <w:color w:val="auto"/>
+          <w:sz w:val="20"/>
+          <w:szCs w:val="20"/>
+          <w:u w:val="none"/>
+        </w:rPr>
+        <w:t xml:space="preserve">, 2022, </w:t>
+      </w:r>
+      <w:proofErr w:type="spellStart"/>
+      <w:r>
+        <w:rPr>
+          <w:rStyle w:val="Hyperlink"/>
+          <w:rFonts w:cstheme="minorHAnsi"/>
+          <w:color w:val="auto"/>
+          <w:sz w:val="20"/>
+          <w:szCs w:val="20"/>
+          <w:u w:val="none"/>
+        </w:rPr>
+        <w:t>vesion</w:t>
+      </w:r>
+      <w:proofErr w:type="spellEnd"/>
+      <w:r>
+        <w:rPr>
+          <w:rStyle w:val="Hyperlink"/>
+          <w:rFonts w:cstheme="minorHAnsi"/>
+          <w:color w:val="auto"/>
+          <w:sz w:val="20"/>
+          <w:szCs w:val="20"/>
+          <w:u w:val="none"/>
+        </w:rPr>
+        <w:t xml:space="preserve"> 1.0.2 , </w:t>
+      </w:r>
+      <w:hyperlink r:id="rId21" w:anchor="sklearn.ensemble.RandomForestClassifier" w:history="1">
+        <w:r>
+          <w:rPr>
+            <w:rStyle w:val="Hyperlink"/>
+            <w:rFonts w:cstheme="minorHAnsi"/>
+            <w:sz w:val="20"/>
+            <w:szCs w:val="20"/>
+          </w:rPr>
+          <w:t>https://scikit-learn.org/stable/modules/generated/sklearn.ensemble.RandomForestClassifier.html?highlight=random%20forest%20classifier#sklearn.ensemble.RandomForestClassifier</w:t>
+        </w:r>
+      </w:hyperlink>
+      <w:r>
+        <w:rPr>
+          <w:rStyle w:val="Hyperlink"/>
+          <w:rFonts w:cstheme="minorHAnsi"/>
+          <w:sz w:val="20"/>
+          <w:szCs w:val="20"/>
+        </w:rPr>
+        <w:t xml:space="preserve"> </w:t>
+      </w:r>
+    </w:p>
     <w:sectPr>
       <w:pgSz w:w="11906" w:h="16838"/>
-      <w:pgMar w:top="1440" w:right="1440" w:bottom="1440" w:left="1440" w:header="708" w:footer="708" w:gutter="0"/>
+      <w:pgMar w:top="720" w:right="720" w:bottom="720" w:left="720" w:header="708" w:footer="708" w:gutter="0"/>
       <w:cols w:space="708"/>
       <w:docGrid w:linePitch="360"/>
     </w:sectPr>
@@ -670,6 +1834,32 @@
       <w:shd w:val="clear" w:color="auto" w:fill="E1DFDD"/>
     </w:rPr>
   </w:style>
+  <w:style w:type="character" w:customStyle="1" w:styleId="css-h2dbpk-authorinfo">
+    <w:name w:val="css-h2dbpk-authorinfo"/>
+    <w:basedOn w:val="DefaultParagraphFont"/>
+    <w:rsid w:val="008A4FFB"/>
+  </w:style>
+  <w:style w:type="character" w:customStyle="1" w:styleId="css-1g61zy1-authorinfo">
+    <w:name w:val="css-1g61zy1-authorinfo"/>
+    <w:basedOn w:val="DefaultParagraphFont"/>
+    <w:rsid w:val="008A4FFB"/>
+  </w:style>
+  <w:style w:type="paragraph" w:customStyle="1" w:styleId="Default">
+    <w:name w:val="Default"/>
+    <w:rsid w:val="00121C2E"/>
+    <w:pPr>
+      <w:autoSpaceDE w:val="0"/>
+      <w:autoSpaceDN w:val="0"/>
+      <w:adjustRightInd w:val="0"/>
+      <w:spacing w:after="0" w:line="240" w:lineRule="auto"/>
+    </w:pPr>
+    <w:rPr>
+      <w:rFonts w:ascii="Charis SIL" w:hAnsi="Charis SIL" w:cs="Charis SIL"/>
+      <w:color w:val="000000"/>
+      <w:sz w:val="24"/>
+      <w:szCs w:val="24"/>
+    </w:rPr>
+  </w:style>
 </w:styles>
 </file>
 

--- a/Reports/References.docx
+++ b/Reports/References.docx
@@ -191,67 +191,187 @@
     <w:p>
       <w:pPr>
         <w:rPr>
-          <w:rFonts w:cstheme="minorHAnsi"/>
-          <w:sz w:val="20"/>
-          <w:szCs w:val="20"/>
-          <w:shd w:val="clear" w:color="auto" w:fill="FFFFFF"/>
-        </w:rPr>
-      </w:pPr>
-      <w:r>
-        <w:rPr>
-          <w:rFonts w:cstheme="minorHAnsi"/>
-          <w:sz w:val="20"/>
-          <w:szCs w:val="20"/>
-        </w:rPr>
-        <w:t>Bord Bia</w:t>
-      </w:r>
-      <w:r>
-        <w:rPr>
-          <w:rFonts w:cstheme="minorHAnsi"/>
+          <w:rStyle w:val="Hyperlink"/>
+          <w:sz w:val="20"/>
+          <w:szCs w:val="20"/>
+        </w:rPr>
+      </w:pPr>
+      <w:hyperlink r:id="rId8" w:history="1">
+        <w:r>
+          <w:rPr>
+            <w:rFonts w:cstheme="minorHAnsi"/>
+            <w:sz w:val="20"/>
+            <w:szCs w:val="20"/>
+          </w:rPr>
+          <w:t>Laura O’Mahony</w:t>
+        </w:r>
+      </w:hyperlink>
+      <w:r>
+        <w:rPr>
+          <w:rFonts w:cstheme="minorHAnsi"/>
+          <w:sz w:val="20"/>
+          <w:szCs w:val="20"/>
+        </w:rPr>
+        <w:t>,</w:t>
+      </w:r>
+      <w:r>
+        <w:rPr>
+          <w:sz w:val="20"/>
+          <w:szCs w:val="20"/>
+        </w:rPr>
+        <w:t xml:space="preserve"> Oct 22, 2021</w:t>
+      </w:r>
+      <w:r>
+        <w:rPr>
+          <w:sz w:val="20"/>
+          <w:szCs w:val="20"/>
+        </w:rPr>
+        <w:t>.,</w:t>
+      </w:r>
+      <w:r>
+        <w:t xml:space="preserve"> </w:t>
+      </w:r>
+      <w:r>
+        <w:rPr>
+          <w:sz w:val="20"/>
+          <w:szCs w:val="20"/>
+        </w:rPr>
+        <w:t>Getting Started with Data Collection Using Twitter API v2 in Less than an Hour</w:t>
+      </w:r>
+      <w:r>
+        <w:rPr>
           <w:sz w:val="20"/>
           <w:szCs w:val="20"/>
         </w:rPr>
         <w:t xml:space="preserve">, </w:t>
       </w:r>
-      <w:r>
-        <w:rPr>
-          <w:rFonts w:cstheme="minorHAnsi"/>
-          <w:sz w:val="20"/>
-          <w:szCs w:val="20"/>
-        </w:rPr>
-        <w:t>2022</w:t>
-      </w:r>
-      <w:r>
-        <w:rPr>
-          <w:rFonts w:cstheme="minorHAnsi"/>
-          <w:sz w:val="20"/>
-          <w:szCs w:val="20"/>
-        </w:rPr>
-        <w:t xml:space="preserve">, </w:t>
-      </w:r>
-      <w:r>
-        <w:rPr>
-          <w:rFonts w:cstheme="minorHAnsi"/>
-          <w:sz w:val="20"/>
-          <w:szCs w:val="20"/>
-        </w:rPr>
-        <w:t>Selected EU Prices</w:t>
-      </w:r>
-      <w:r>
-        <w:rPr>
-          <w:rFonts w:cstheme="minorHAnsi"/>
+      <w:hyperlink r:id="rId9" w:history="1">
+        <w:r>
+          <w:rPr>
+            <w:rStyle w:val="Hyperlink"/>
+            <w:sz w:val="20"/>
+            <w:szCs w:val="20"/>
+          </w:rPr>
+          <w:t>https://towardsdatascience.com/getting-started-with-data-collection-using-twitter-api-v2-in-less-than-an-hour-600fbd5b5558</w:t>
+        </w:r>
+      </w:hyperlink>
+      <w:r>
+        <w:rPr>
+          <w:rStyle w:val="Hyperlink"/>
           <w:sz w:val="20"/>
           <w:szCs w:val="20"/>
         </w:rPr>
         <w:t xml:space="preserve"> </w:t>
       </w:r>
-      <w:r>
-        <w:rPr>
-          <w:rFonts w:cstheme="minorHAnsi"/>
-          <w:sz w:val="20"/>
-          <w:szCs w:val="20"/>
-        </w:rPr>
-        <w:t xml:space="preserve">Steers Meat Plant Prices(€/kg </w:t>
+    </w:p>
+    <w:p>
+      <w:pPr>
+        <w:rPr>
+          <w:rStyle w:val="Hyperlink"/>
+          <w:sz w:val="20"/>
+          <w:szCs w:val="20"/>
+        </w:rPr>
+      </w:pPr>
+      <w:hyperlink r:id="rId10" w:history="1">
+        <w:r>
+          <w:rPr>
+            <w:rStyle w:val="Hyperlink"/>
+            <w:sz w:val="20"/>
+            <w:szCs w:val="20"/>
+          </w:rPr>
+          <w:t>https://docs.scipy.org/doc/scipy/reference/generated/scipy.stats.wilcoxon.html</w:t>
+        </w:r>
+      </w:hyperlink>
+    </w:p>
+    <w:p>
+      <w:pPr>
+        <w:rPr>
+          <w:rStyle w:val="Hyperlink"/>
+          <w:sz w:val="20"/>
+          <w:szCs w:val="20"/>
+        </w:rPr>
+      </w:pPr>
+      <w:hyperlink r:id="rId11" w:history="1">
+        <w:r>
+          <w:rPr>
+            <w:rStyle w:val="Hyperlink"/>
+            <w:sz w:val="20"/>
+            <w:szCs w:val="20"/>
+          </w:rPr>
+          <w:t>https://docs.scipy.org/doc/scipy/reference/generated/scipy.stats.f_oneway.html</w:t>
+        </w:r>
+      </w:hyperlink>
+    </w:p>
+    <w:p>
+      <w:pPr>
+        <w:rPr>
+          <w:rStyle w:val="Hyperlink"/>
+          <w:sz w:val="20"/>
+          <w:szCs w:val="20"/>
+        </w:rPr>
+      </w:pPr>
+      <w:hyperlink r:id="rId12" w:history="1">
+        <w:r>
+          <w:rPr>
+            <w:rStyle w:val="Hyperlink"/>
+            <w:sz w:val="20"/>
+            <w:szCs w:val="20"/>
+          </w:rPr>
+          <w:t>https://docs.scipy.org/doc/scipy/reference/generated/scipy.stats.kendalltau.html</w:t>
+        </w:r>
+      </w:hyperlink>
+    </w:p>
+    <w:p>
+      <w:pPr>
+        <w:rPr>
+          <w:rStyle w:val="Hyperlink"/>
+          <w:sz w:val="20"/>
+          <w:szCs w:val="20"/>
+        </w:rPr>
+      </w:pPr>
+      <w:hyperlink r:id="rId13" w:history="1">
+        <w:r>
+          <w:rPr>
+            <w:rStyle w:val="Hyperlink"/>
+            <w:sz w:val="20"/>
+            <w:szCs w:val="20"/>
+          </w:rPr>
+          <w:t>https://docs.scipy.org/doc/scipy/reference/generated/scipy.stats.pearsonr.html?highlight=pearson</w:t>
+        </w:r>
+      </w:hyperlink>
+    </w:p>
+    <w:p>
+      <w:pPr>
+        <w:rPr>
+          <w:rStyle w:val="Hyperlink"/>
+          <w:sz w:val="20"/>
+          <w:szCs w:val="20"/>
+        </w:rPr>
+      </w:pPr>
+      <w:r>
+        <w:rPr>
+          <w:rStyle w:val="Hyperlink"/>
+          <w:sz w:val="20"/>
+          <w:szCs w:val="20"/>
+        </w:rPr>
+        <w:t>https://docs.scipy.org/doc/scipy/reference/generated/scipy.stats.spearmanr.html?highlight=spearman</w:t>
+      </w:r>
+    </w:p>
+    <w:p>
+      <w:pPr>
+        <w:rPr>
+          <w:rStyle w:val="Hyperlink"/>
+          <w:sz w:val="20"/>
+          <w:szCs w:val="20"/>
+        </w:rPr>
+      </w:pPr>
+      <w:r>
+        <w:rPr>
+          <w:rFonts w:cstheme="minorHAnsi"/>
+          <w:sz w:val="20"/>
+          <w:szCs w:val="20"/>
+        </w:rPr>
+        <w:t xml:space="preserve">Check for </w:t>
       </w:r>
       <w:proofErr w:type="spellStart"/>
       <w:r>
@@ -260,6 +380,68 @@
           <w:sz w:val="20"/>
           <w:szCs w:val="20"/>
         </w:rPr>
+        <w:t>NaN</w:t>
+      </w:r>
+      <w:proofErr w:type="spellEnd"/>
+      <w:r>
+        <w:rPr>
+          <w:rFonts w:cstheme="minorHAnsi"/>
+          <w:sz w:val="20"/>
+          <w:szCs w:val="20"/>
+        </w:rPr>
+        <w:t xml:space="preserve"> in Pandas </w:t>
+      </w:r>
+      <w:proofErr w:type="spellStart"/>
+      <w:r>
+        <w:rPr>
+          <w:rFonts w:cstheme="minorHAnsi"/>
+          <w:sz w:val="20"/>
+          <w:szCs w:val="20"/>
+        </w:rPr>
+        <w:t>DataFrame</w:t>
+      </w:r>
+      <w:proofErr w:type="spellEnd"/>
+      <w:r>
+        <w:rPr>
+          <w:rFonts w:cstheme="minorHAnsi"/>
+          <w:sz w:val="20"/>
+          <w:szCs w:val="20"/>
+        </w:rPr>
+        <w:t xml:space="preserve"> (examples included), September 10, 2021., </w:t>
+      </w:r>
+      <w:r>
+        <w:rPr>
+          <w:rStyle w:val="Hyperlink"/>
+          <w:sz w:val="20"/>
+          <w:szCs w:val="20"/>
+        </w:rPr>
+        <w:t>https://datatofish.com/check-nan-pandas-dataframe/</w:t>
+      </w:r>
+    </w:p>
+    <w:p>
+      <w:pPr>
+        <w:rPr>
+          <w:rFonts w:cstheme="minorHAnsi"/>
+          <w:sz w:val="20"/>
+          <w:szCs w:val="20"/>
+          <w:shd w:val="clear" w:color="auto" w:fill="FFFFFF"/>
+        </w:rPr>
+      </w:pPr>
+      <w:r>
+        <w:rPr>
+          <w:rFonts w:cstheme="minorHAnsi"/>
+          <w:sz w:val="20"/>
+          <w:szCs w:val="20"/>
+        </w:rPr>
+        <w:t xml:space="preserve">Bord Bia, 2022, Selected EU Prices Steers Meat Plant Prices(€/kg </w:t>
+      </w:r>
+      <w:proofErr w:type="spellStart"/>
+      <w:r>
+        <w:rPr>
+          <w:rFonts w:cstheme="minorHAnsi"/>
+          <w:sz w:val="20"/>
+          <w:szCs w:val="20"/>
+        </w:rPr>
         <w:t>dw</w:t>
       </w:r>
       <w:proofErr w:type="spellEnd"/>
@@ -269,17 +451,9 @@
           <w:sz w:val="20"/>
           <w:szCs w:val="20"/>
         </w:rPr>
-        <w:t xml:space="preserve"> excluding VAT)</w:t>
-      </w:r>
-      <w:r>
-        <w:rPr>
-          <w:rFonts w:cstheme="minorHAnsi"/>
-          <w:sz w:val="20"/>
-          <w:szCs w:val="20"/>
-        </w:rPr>
-        <w:t xml:space="preserve">, </w:t>
-      </w:r>
-      <w:hyperlink r:id="rId8" w:history="1">
+        <w:t xml:space="preserve"> excluding VAT), </w:t>
+      </w:r>
+      <w:hyperlink r:id="rId14" w:history="1">
         <w:r>
           <w:rPr>
             <w:rStyle w:val="Hyperlink"/>
@@ -436,7 +610,7 @@
         </w:rPr>
         <w:t xml:space="preserve"> </w:t>
       </w:r>
-      <w:hyperlink r:id="rId9" w:history="1">
+      <w:hyperlink r:id="rId15" w:history="1">
         <w:r>
           <w:rPr>
             <w:rStyle w:val="Hyperlink"/>
@@ -465,7 +639,7 @@
         </w:rPr>
         <w:t xml:space="preserve">UCD Dublin, 2022., Research, Innovation &amp; Impact,   </w:t>
       </w:r>
-      <w:hyperlink r:id="rId10" w:history="1">
+      <w:hyperlink r:id="rId16" w:history="1">
         <w:r>
           <w:rPr>
             <w:rStyle w:val="Hyperlink"/>
@@ -534,48 +708,21 @@
           <w:szCs w:val="20"/>
           <w:shd w:val="clear" w:color="auto" w:fill="FFFFFF"/>
         </w:rPr>
-        <w:t xml:space="preserve"> Li</w:t>
-      </w:r>
-      <w:r>
-        <w:rPr>
-          <w:rFonts w:cstheme="minorHAnsi"/>
-          <w:sz w:val="20"/>
-          <w:szCs w:val="20"/>
-          <w:shd w:val="clear" w:color="auto" w:fill="FFFFFF"/>
-        </w:rPr>
-        <w:t xml:space="preserve">, </w:t>
-      </w:r>
-      <w:r>
-        <w:rPr>
-          <w:rFonts w:cstheme="minorHAnsi"/>
-          <w:sz w:val="20"/>
-          <w:szCs w:val="20"/>
-          <w:shd w:val="clear" w:color="auto" w:fill="FFFFFF"/>
-        </w:rPr>
-        <w:t xml:space="preserve">Oct 2021., </w:t>
-      </w:r>
-      <w:r>
-        <w:rPr>
-          <w:rFonts w:cstheme="minorHAnsi"/>
-          <w:sz w:val="20"/>
-          <w:szCs w:val="20"/>
-          <w:shd w:val="clear" w:color="auto" w:fill="FFFFFF"/>
-        </w:rPr>
-        <w:t>A Study of Big Data Application in Agriculture</w:t>
-      </w:r>
-      <w:r>
-        <w:rPr>
-          <w:rFonts w:cstheme="minorHAnsi"/>
-          <w:sz w:val="20"/>
-          <w:szCs w:val="20"/>
-          <w:shd w:val="clear" w:color="auto" w:fill="FFFFFF"/>
-        </w:rPr>
-        <w:t>.,</w:t>
+        <w:t xml:space="preserve"> Li, </w:t>
+      </w:r>
+      <w:r>
+        <w:rPr>
+          <w:rFonts w:cstheme="minorHAnsi"/>
+          <w:sz w:val="20"/>
+          <w:szCs w:val="20"/>
+          <w:shd w:val="clear" w:color="auto" w:fill="FFFFFF"/>
+        </w:rPr>
+        <w:t>Oct 2021., A Study of Big Data Application in Agriculture.,</w:t>
       </w:r>
       <w:r>
         <w:t xml:space="preserve"> </w:t>
       </w:r>
-      <w:hyperlink r:id="rId11" w:history="1">
+      <w:hyperlink r:id="rId17" w:history="1">
         <w:r>
           <w:rPr>
             <w:rStyle w:val="Hyperlink"/>
@@ -619,7 +766,7 @@
         </w:rPr>
         <w:t xml:space="preserve">, </w:t>
       </w:r>
-      <w:hyperlink r:id="rId12" w:history="1">
+      <w:hyperlink r:id="rId18" w:history="1">
         <w:r>
           <w:rPr>
             <w:rStyle w:val="Hyperlink"/>
@@ -645,16 +792,7 @@
           <w:szCs w:val="20"/>
           <w:shd w:val="clear" w:color="auto" w:fill="FFFFFF"/>
         </w:rPr>
-        <w:t>Keith H. Coble*, Ashok K. Mishra, Shannon Ferrell, and Terry Griffin</w:t>
-      </w:r>
-      <w:r>
-        <w:rPr>
-          <w:rFonts w:cstheme="minorHAnsi"/>
-          <w:sz w:val="20"/>
-          <w:szCs w:val="20"/>
-          <w:shd w:val="clear" w:color="auto" w:fill="FFFFFF"/>
-        </w:rPr>
-        <w:t>, October 2017.,</w:t>
+        <w:t>Keith H. Coble*, Ashok K. Mishra, Shannon Ferrell, and Terry Griffin, October 2017.,</w:t>
       </w:r>
       <w:r>
         <w:t xml:space="preserve">  </w:t>
@@ -707,25 +845,7 @@
           <w:szCs w:val="20"/>
           <w:shd w:val="clear" w:color="auto" w:fill="FFFFFF"/>
         </w:rPr>
-        <w:t xml:space="preserve"> </w:t>
-      </w:r>
-      <w:r>
-        <w:rPr>
-          <w:rFonts w:cstheme="minorHAnsi"/>
-          <w:sz w:val="20"/>
-          <w:szCs w:val="20"/>
-          <w:shd w:val="clear" w:color="auto" w:fill="FFFFFF"/>
-        </w:rPr>
-        <w:t>January 1, 2020</w:t>
-      </w:r>
-      <w:r>
-        <w:rPr>
-          <w:rFonts w:cstheme="minorHAnsi"/>
-          <w:sz w:val="20"/>
-          <w:szCs w:val="20"/>
-          <w:shd w:val="clear" w:color="auto" w:fill="FFFFFF"/>
-        </w:rPr>
-        <w:t xml:space="preserve">, </w:t>
+        <w:t xml:space="preserve"> January 1, 2020, </w:t>
       </w:r>
       <w:proofErr w:type="gramStart"/>
       <w:r>
@@ -745,18 +865,9 @@
           <w:szCs w:val="20"/>
           <w:shd w:val="clear" w:color="auto" w:fill="FFFFFF"/>
         </w:rPr>
-        <w:t xml:space="preserve"> about PCA and how it can be leveraged to extract information from the data without any supervision using two popular datasets: Breast Cancer and CIFAR-10.</w:t>
-      </w:r>
-      <w:r>
-        <w:rPr>
-          <w:rFonts w:cstheme="minorHAnsi"/>
-          <w:sz w:val="20"/>
-          <w:szCs w:val="20"/>
-          <w:shd w:val="clear" w:color="auto" w:fill="FFFFFF"/>
-        </w:rPr>
-        <w:t xml:space="preserve"> </w:t>
-      </w:r>
-      <w:hyperlink r:id="rId13" w:history="1">
+        <w:t xml:space="preserve"> about PCA and how it can be leveraged to extract information from the data without any supervision using two popular datasets: Breast Cancer and CIFAR-10. </w:t>
+      </w:r>
+      <w:hyperlink r:id="rId19" w:history="1">
         <w:r>
           <w:rPr>
             <w:rStyle w:val="Hyperlink"/>
@@ -785,8 +896,9 @@
           <w:szCs w:val="20"/>
           <w:shd w:val="clear" w:color="auto" w:fill="FFFFFF"/>
         </w:rPr>
-        <w:t xml:space="preserve">Mala Deep, March, 5 2021, </w:t>
-      </w:r>
+        <w:t xml:space="preserve">Mala Deep, March, 5 2021, Build Your First Data Visualization Web App in Python Using </w:t>
+      </w:r>
+      <w:proofErr w:type="spellStart"/>
       <w:r>
         <w:rPr>
           <w:rFonts w:cstheme="minorHAnsi"/>
@@ -795,9 +907,9 @@
           <w:szCs w:val="20"/>
           <w:shd w:val="clear" w:color="auto" w:fill="FFFFFF"/>
         </w:rPr>
-        <w:t xml:space="preserve">Build Your First Data Visualization Web App in Python Using </w:t>
-      </w:r>
-      <w:proofErr w:type="spellStart"/>
+        <w:t>Streamlit</w:t>
+      </w:r>
+      <w:proofErr w:type="spellEnd"/>
       <w:r>
         <w:rPr>
           <w:rFonts w:cstheme="minorHAnsi"/>
@@ -806,20 +918,9 @@
           <w:szCs w:val="20"/>
           <w:shd w:val="clear" w:color="auto" w:fill="FFFFFF"/>
         </w:rPr>
-        <w:t>Streamlit</w:t>
-      </w:r>
-      <w:proofErr w:type="spellEnd"/>
-      <w:r>
-        <w:rPr>
-          <w:rFonts w:cstheme="minorHAnsi"/>
-          <w:color w:val="222222"/>
-          <w:sz w:val="20"/>
-          <w:szCs w:val="20"/>
-          <w:shd w:val="clear" w:color="auto" w:fill="FFFFFF"/>
-        </w:rPr>
         <w:t xml:space="preserve">., </w:t>
       </w:r>
-      <w:hyperlink r:id="rId14" w:history="1">
+      <w:hyperlink r:id="rId20" w:history="1">
         <w:r>
           <w:rPr>
             <w:rStyle w:val="Hyperlink"/>
@@ -875,7 +976,7 @@
         </w:rPr>
         <w:t xml:space="preserve">, Jul2021, Min Max Scaler, </w:t>
       </w:r>
-      <w:hyperlink r:id="rId15" w:history="1">
+      <w:hyperlink r:id="rId21" w:history="1">
         <w:r>
           <w:rPr>
             <w:rStyle w:val="Hyperlink"/>
@@ -912,31 +1013,15 @@
           <w:sz w:val="20"/>
           <w:szCs w:val="20"/>
         </w:rPr>
-        <w:t xml:space="preserve"> Pancholi</w:t>
-      </w:r>
-      <w:r>
-        <w:rPr>
-          <w:rFonts w:cstheme="minorHAnsi"/>
-          <w:sz w:val="20"/>
-          <w:szCs w:val="20"/>
-        </w:rPr>
-        <w:t xml:space="preserve">, </w:t>
-      </w:r>
-      <w:r>
-        <w:rPr>
-          <w:rFonts w:cstheme="minorHAnsi"/>
-          <w:sz w:val="20"/>
-          <w:szCs w:val="20"/>
-        </w:rPr>
-        <w:t>Jul 23, 2021</w:t>
-      </w:r>
-      <w:r>
-        <w:rPr>
-          <w:rFonts w:cstheme="minorHAnsi"/>
-          <w:sz w:val="20"/>
-          <w:szCs w:val="20"/>
-        </w:rPr>
-        <w:t xml:space="preserve">, </w:t>
+        <w:t xml:space="preserve"> Pancholi, </w:t>
+      </w:r>
+      <w:r>
+        <w:rPr>
+          <w:rFonts w:cstheme="minorHAnsi"/>
+          <w:sz w:val="20"/>
+          <w:szCs w:val="20"/>
+        </w:rPr>
+        <w:t xml:space="preserve">Jul 23, 2021, </w:t>
       </w:r>
       <w:proofErr w:type="gramStart"/>
       <w:r>
@@ -972,15 +1057,7 @@
           <w:sz w:val="20"/>
           <w:szCs w:val="20"/>
         </w:rPr>
-        <w:t xml:space="preserve"> notebook</w:t>
-      </w:r>
-      <w:r>
-        <w:rPr>
-          <w:rFonts w:cstheme="minorHAnsi"/>
-          <w:sz w:val="20"/>
-          <w:szCs w:val="20"/>
-        </w:rPr>
-        <w:t xml:space="preserve">., </w:t>
+        <w:t xml:space="preserve"> notebook., </w:t>
       </w:r>
       <w:r>
         <w:rPr>
@@ -1077,7 +1154,7 @@
         </w:rPr>
         <w:t xml:space="preserve">, Scikit-learn 1.0.2., 2022, </w:t>
       </w:r>
-      <w:hyperlink r:id="rId16" w:history="1">
+      <w:hyperlink r:id="rId22" w:history="1">
         <w:r>
           <w:rPr>
             <w:rStyle w:val="Hyperlink"/>
@@ -1118,7 +1195,7 @@
         </w:rPr>
         <w:t>, Scikit-learn 1.0.2., 2022,</w:t>
       </w:r>
-      <w:hyperlink r:id="rId17" w:history="1">
+      <w:hyperlink r:id="rId23" w:history="1">
         <w:r>
           <w:rPr>
             <w:rStyle w:val="Hyperlink"/>
@@ -1174,7 +1251,7 @@
         </w:rPr>
         <w:t xml:space="preserve">, 2022, version 1.0.2, </w:t>
       </w:r>
-      <w:hyperlink r:id="rId18" w:history="1">
+      <w:hyperlink r:id="rId24" w:history="1">
         <w:r>
           <w:rPr>
             <w:rStyle w:val="Hyperlink"/>
@@ -1207,6 +1284,7 @@
           <w:szCs w:val="20"/>
           <w:u w:val="none"/>
         </w:rPr>
+        <w:lastRenderedPageBreak/>
         <w:t>scipy.stats.norm</w:t>
       </w:r>
       <w:proofErr w:type="spellEnd"/>
@@ -1245,7 +1323,7 @@
         </w:rPr>
         <w:t xml:space="preserve"> Community, </w:t>
       </w:r>
-      <w:hyperlink r:id="rId19" w:history="1">
+      <w:hyperlink r:id="rId25" w:history="1">
         <w:r>
           <w:rPr>
             <w:rStyle w:val="Hyperlink"/>
@@ -1277,7 +1355,7 @@
         </w:rPr>
         <w:t xml:space="preserve">NumPy, 2022, </w:t>
       </w:r>
-      <w:hyperlink r:id="rId20" w:history="1">
+      <w:hyperlink r:id="rId26" w:history="1">
         <w:r>
           <w:rPr>
             <w:rStyle w:val="Hyperlink"/>
@@ -1354,7 +1432,7 @@
         </w:rPr>
         <w:t xml:space="preserve"> 1.0.2 , </w:t>
       </w:r>
-      <w:hyperlink r:id="rId21" w:anchor="sklearn.ensemble.RandomForestClassifier" w:history="1">
+      <w:hyperlink r:id="rId27" w:anchor="sklearn.ensemble.RandomForestClassifier" w:history="1">
         <w:r>
           <w:rPr>
             <w:rStyle w:val="Hyperlink"/>

--- a/Reports/References.docx
+++ b/Reports/References.docx
@@ -33,6 +33,7 @@
           <w:shd w:val="clear" w:color="auto" w:fill="FFFFFF"/>
         </w:rPr>
       </w:pPr>
+      <w:bookmarkStart w:id="0" w:name="_Hlk104147702"/>
       <w:r>
         <w:rPr>
           <w:rFonts w:cstheme="minorHAnsi"/>
@@ -272,188 +273,150 @@
           <w:szCs w:val="20"/>
         </w:rPr>
       </w:pPr>
+      <w:r>
+        <w:rPr>
+          <w:rFonts w:cstheme="minorHAnsi"/>
+          <w:sz w:val="20"/>
+          <w:szCs w:val="20"/>
+        </w:rPr>
+        <w:t>Stats Models for Python,</w:t>
+      </w:r>
+      <w:r>
+        <w:rPr>
+          <w:rFonts w:cstheme="minorHAnsi"/>
+        </w:rPr>
+        <w:t xml:space="preserve">  </w:t>
+      </w:r>
+      <w:r>
+        <w:rPr>
+          <w:rFonts w:cstheme="minorHAnsi"/>
+          <w:sz w:val="20"/>
+          <w:szCs w:val="20"/>
+        </w:rPr>
+        <w:t>documentation is for the 0.6.1</w:t>
+      </w:r>
+      <w:r>
+        <w:rPr>
+          <w:rFonts w:cstheme="minorHAnsi"/>
+          <w:sz w:val="20"/>
+          <w:szCs w:val="20"/>
+        </w:rPr>
+        <w:t xml:space="preserve">., </w:t>
+      </w:r>
+      <w:r>
+        <w:rPr>
+          <w:rStyle w:val="Hyperlink"/>
+          <w:sz w:val="20"/>
+          <w:szCs w:val="20"/>
+        </w:rPr>
+        <w:t>ht</w:t>
+      </w:r>
+      <w:r>
+        <w:rPr>
+          <w:rStyle w:val="Hyperlink"/>
+          <w:sz w:val="20"/>
+          <w:szCs w:val="20"/>
+        </w:rPr>
+        <w:t>tps://www.statsmodels.org/0.6.1/generated/statsmodels.tsa.stattools.adfuller.html</w:t>
+      </w:r>
+    </w:p>
+    <w:p>
+      <w:pPr>
+        <w:rPr>
+          <w:rStyle w:val="Hyperlink"/>
+          <w:sz w:val="20"/>
+          <w:szCs w:val="20"/>
+        </w:rPr>
+      </w:pPr>
+      <w:r>
+        <w:rPr>
+          <w:rFonts w:cstheme="minorHAnsi"/>
+          <w:sz w:val="20"/>
+          <w:szCs w:val="20"/>
+        </w:rPr>
+        <w:t xml:space="preserve">Check for </w:t>
+      </w:r>
+      <w:proofErr w:type="spellStart"/>
+      <w:r>
+        <w:rPr>
+          <w:rFonts w:cstheme="minorHAnsi"/>
+          <w:sz w:val="20"/>
+          <w:szCs w:val="20"/>
+        </w:rPr>
+        <w:t>NaN</w:t>
+      </w:r>
+      <w:proofErr w:type="spellEnd"/>
+      <w:r>
+        <w:rPr>
+          <w:rFonts w:cstheme="minorHAnsi"/>
+          <w:sz w:val="20"/>
+          <w:szCs w:val="20"/>
+        </w:rPr>
+        <w:t xml:space="preserve"> in Pandas </w:t>
+      </w:r>
+      <w:proofErr w:type="spellStart"/>
+      <w:r>
+        <w:rPr>
+          <w:rFonts w:cstheme="minorHAnsi"/>
+          <w:sz w:val="20"/>
+          <w:szCs w:val="20"/>
+        </w:rPr>
+        <w:t>DataFrame</w:t>
+      </w:r>
+      <w:proofErr w:type="spellEnd"/>
+      <w:r>
+        <w:rPr>
+          <w:rFonts w:cstheme="minorHAnsi"/>
+          <w:sz w:val="20"/>
+          <w:szCs w:val="20"/>
+        </w:rPr>
+        <w:t xml:space="preserve"> (examples included), September 10, 2021., </w:t>
+      </w:r>
+      <w:r>
+        <w:rPr>
+          <w:rStyle w:val="Hyperlink"/>
+          <w:sz w:val="20"/>
+          <w:szCs w:val="20"/>
+        </w:rPr>
+        <w:t>https://datatofish.com/check-nan-pandas-dataframe/</w:t>
+      </w:r>
+    </w:p>
+    <w:p>
+      <w:pPr>
+        <w:rPr>
+          <w:rFonts w:cstheme="minorHAnsi"/>
+          <w:sz w:val="20"/>
+          <w:szCs w:val="20"/>
+          <w:shd w:val="clear" w:color="auto" w:fill="FFFFFF"/>
+        </w:rPr>
+      </w:pPr>
+      <w:r>
+        <w:rPr>
+          <w:rFonts w:cstheme="minorHAnsi"/>
+          <w:sz w:val="20"/>
+          <w:szCs w:val="20"/>
+        </w:rPr>
+        <w:t xml:space="preserve">Bord Bia, 2022, Selected EU Prices Steers Meat Plant Prices(€/kg </w:t>
+      </w:r>
+      <w:proofErr w:type="spellStart"/>
+      <w:r>
+        <w:rPr>
+          <w:rFonts w:cstheme="minorHAnsi"/>
+          <w:sz w:val="20"/>
+          <w:szCs w:val="20"/>
+        </w:rPr>
+        <w:t>dw</w:t>
+      </w:r>
+      <w:proofErr w:type="spellEnd"/>
+      <w:r>
+        <w:rPr>
+          <w:rFonts w:cstheme="minorHAnsi"/>
+          <w:sz w:val="20"/>
+          <w:szCs w:val="20"/>
+        </w:rPr>
+        <w:t xml:space="preserve"> excluding VAT), </w:t>
+      </w:r>
       <w:hyperlink r:id="rId10" w:history="1">
-        <w:r>
-          <w:rPr>
-            <w:rStyle w:val="Hyperlink"/>
-            <w:sz w:val="20"/>
-            <w:szCs w:val="20"/>
-          </w:rPr>
-          <w:t>https://docs.scipy.org/doc/scipy/reference/generated/scipy.stats.wilcoxon.html</w:t>
-        </w:r>
-      </w:hyperlink>
-    </w:p>
-    <w:p>
-      <w:pPr>
-        <w:rPr>
-          <w:rStyle w:val="Hyperlink"/>
-          <w:sz w:val="20"/>
-          <w:szCs w:val="20"/>
-        </w:rPr>
-      </w:pPr>
-      <w:hyperlink r:id="rId11" w:history="1">
-        <w:r>
-          <w:rPr>
-            <w:rStyle w:val="Hyperlink"/>
-            <w:sz w:val="20"/>
-            <w:szCs w:val="20"/>
-          </w:rPr>
-          <w:t>https://docs.scipy.org/doc/scipy/reference/generated/scipy.stats.f_oneway.html</w:t>
-        </w:r>
-      </w:hyperlink>
-    </w:p>
-    <w:p>
-      <w:pPr>
-        <w:rPr>
-          <w:rStyle w:val="Hyperlink"/>
-          <w:sz w:val="20"/>
-          <w:szCs w:val="20"/>
-        </w:rPr>
-      </w:pPr>
-      <w:hyperlink r:id="rId12" w:history="1">
-        <w:r>
-          <w:rPr>
-            <w:rStyle w:val="Hyperlink"/>
-            <w:sz w:val="20"/>
-            <w:szCs w:val="20"/>
-          </w:rPr>
-          <w:t>https://docs.scipy.org/doc/scipy/reference/generated/scipy.stats.kendalltau.html</w:t>
-        </w:r>
-      </w:hyperlink>
-    </w:p>
-    <w:p>
-      <w:pPr>
-        <w:rPr>
-          <w:rStyle w:val="Hyperlink"/>
-          <w:sz w:val="20"/>
-          <w:szCs w:val="20"/>
-        </w:rPr>
-      </w:pPr>
-      <w:hyperlink r:id="rId13" w:history="1">
-        <w:r>
-          <w:rPr>
-            <w:rStyle w:val="Hyperlink"/>
-            <w:sz w:val="20"/>
-            <w:szCs w:val="20"/>
-          </w:rPr>
-          <w:t>https://docs.scipy.org/doc/scipy/reference/generated/scipy.stats.pearsonr.html?highlight=pearson</w:t>
-        </w:r>
-      </w:hyperlink>
-    </w:p>
-    <w:p>
-      <w:pPr>
-        <w:rPr>
-          <w:rStyle w:val="Hyperlink"/>
-          <w:sz w:val="20"/>
-          <w:szCs w:val="20"/>
-        </w:rPr>
-      </w:pPr>
-      <w:r>
-        <w:rPr>
-          <w:rStyle w:val="Hyperlink"/>
-          <w:sz w:val="20"/>
-          <w:szCs w:val="20"/>
-        </w:rPr>
-        <w:t>https://docs.scipy.org/doc/scipy/reference/generated/scipy.stats.spearmanr.html?highlight=spearman</w:t>
-      </w:r>
-    </w:p>
-    <w:p>
-      <w:pPr>
-        <w:rPr>
-          <w:rStyle w:val="Hyperlink"/>
-          <w:sz w:val="20"/>
-          <w:szCs w:val="20"/>
-        </w:rPr>
-      </w:pPr>
-      <w:r>
-        <w:rPr>
-          <w:rFonts w:cstheme="minorHAnsi"/>
-          <w:sz w:val="20"/>
-          <w:szCs w:val="20"/>
-        </w:rPr>
-        <w:t xml:space="preserve">Check for </w:t>
-      </w:r>
-      <w:proofErr w:type="spellStart"/>
-      <w:r>
-        <w:rPr>
-          <w:rFonts w:cstheme="minorHAnsi"/>
-          <w:sz w:val="20"/>
-          <w:szCs w:val="20"/>
-        </w:rPr>
-        <w:t>NaN</w:t>
-      </w:r>
-      <w:proofErr w:type="spellEnd"/>
-      <w:r>
-        <w:rPr>
-          <w:rFonts w:cstheme="minorHAnsi"/>
-          <w:sz w:val="20"/>
-          <w:szCs w:val="20"/>
-        </w:rPr>
-        <w:t xml:space="preserve"> in Pandas </w:t>
-      </w:r>
-      <w:proofErr w:type="spellStart"/>
-      <w:r>
-        <w:rPr>
-          <w:rFonts w:cstheme="minorHAnsi"/>
-          <w:sz w:val="20"/>
-          <w:szCs w:val="20"/>
-        </w:rPr>
-        <w:t>DataFrame</w:t>
-      </w:r>
-      <w:proofErr w:type="spellEnd"/>
-      <w:r>
-        <w:rPr>
-          <w:rFonts w:cstheme="minorHAnsi"/>
-          <w:sz w:val="20"/>
-          <w:szCs w:val="20"/>
-        </w:rPr>
-        <w:t xml:space="preserve"> (examples included), September 10, 2021., </w:t>
-      </w:r>
-      <w:r>
-        <w:rPr>
-          <w:rStyle w:val="Hyperlink"/>
-          <w:sz w:val="20"/>
-          <w:szCs w:val="20"/>
-        </w:rPr>
-        <w:t>https://datatofish.com/check-nan-pandas-dataframe/</w:t>
-      </w:r>
-    </w:p>
-    <w:p>
-      <w:pPr>
-        <w:rPr>
-          <w:rFonts w:cstheme="minorHAnsi"/>
-          <w:sz w:val="20"/>
-          <w:szCs w:val="20"/>
-          <w:shd w:val="clear" w:color="auto" w:fill="FFFFFF"/>
-        </w:rPr>
-      </w:pPr>
-      <w:r>
-        <w:rPr>
-          <w:rFonts w:cstheme="minorHAnsi"/>
-          <w:sz w:val="20"/>
-          <w:szCs w:val="20"/>
-        </w:rPr>
-        <w:t xml:space="preserve">Bord Bia, 2022, Selected EU Prices Steers Meat Plant Prices(€/kg </w:t>
-      </w:r>
-      <w:proofErr w:type="spellStart"/>
-      <w:r>
-        <w:rPr>
-          <w:rFonts w:cstheme="minorHAnsi"/>
-          <w:sz w:val="20"/>
-          <w:szCs w:val="20"/>
-        </w:rPr>
-        <w:t>dw</w:t>
-      </w:r>
-      <w:proofErr w:type="spellEnd"/>
-      <w:r>
-        <w:rPr>
-          <w:rFonts w:cstheme="minorHAnsi"/>
-          <w:sz w:val="20"/>
-          <w:szCs w:val="20"/>
-        </w:rPr>
-        <w:t xml:space="preserve"> excluding VAT), </w:t>
-      </w:r>
-      <w:hyperlink r:id="rId14" w:history="1">
         <w:r>
           <w:rPr>
             <w:rStyle w:val="Hyperlink"/>
@@ -610,7 +573,7 @@
         </w:rPr>
         <w:t xml:space="preserve"> </w:t>
       </w:r>
-      <w:hyperlink r:id="rId15" w:history="1">
+      <w:hyperlink r:id="rId11" w:history="1">
         <w:r>
           <w:rPr>
             <w:rStyle w:val="Hyperlink"/>
@@ -639,7 +602,7 @@
         </w:rPr>
         <w:t xml:space="preserve">UCD Dublin, 2022., Research, Innovation &amp; Impact,   </w:t>
       </w:r>
-      <w:hyperlink r:id="rId16" w:history="1">
+      <w:hyperlink r:id="rId12" w:history="1">
         <w:r>
           <w:rPr>
             <w:rStyle w:val="Hyperlink"/>
@@ -722,7 +685,7 @@
       <w:r>
         <w:t xml:space="preserve"> </w:t>
       </w:r>
-      <w:hyperlink r:id="rId17" w:history="1">
+      <w:hyperlink r:id="rId13" w:history="1">
         <w:r>
           <w:rPr>
             <w:rStyle w:val="Hyperlink"/>
@@ -766,7 +729,7 @@
         </w:rPr>
         <w:t xml:space="preserve">, </w:t>
       </w:r>
-      <w:hyperlink r:id="rId18" w:history="1">
+      <w:hyperlink r:id="rId14" w:history="1">
         <w:r>
           <w:rPr>
             <w:rStyle w:val="Hyperlink"/>
@@ -867,7 +830,7 @@
         </w:rPr>
         <w:t xml:space="preserve"> about PCA and how it can be leveraged to extract information from the data without any supervision using two popular datasets: Breast Cancer and CIFAR-10. </w:t>
       </w:r>
-      <w:hyperlink r:id="rId19" w:history="1">
+      <w:hyperlink r:id="rId15" w:history="1">
         <w:r>
           <w:rPr>
             <w:rStyle w:val="Hyperlink"/>
@@ -920,7 +883,7 @@
         </w:rPr>
         <w:t xml:space="preserve">., </w:t>
       </w:r>
-      <w:hyperlink r:id="rId20" w:history="1">
+      <w:hyperlink r:id="rId16" w:history="1">
         <w:r>
           <w:rPr>
             <w:rStyle w:val="Hyperlink"/>
@@ -976,7 +939,7 @@
         </w:rPr>
         <w:t xml:space="preserve">, Jul2021, Min Max Scaler, </w:t>
       </w:r>
-      <w:hyperlink r:id="rId21" w:history="1">
+      <w:hyperlink r:id="rId17" w:history="1">
         <w:r>
           <w:rPr>
             <w:rStyle w:val="Hyperlink"/>
@@ -1074,6 +1037,7 @@
         <w:rPr>
           <w:rStyle w:val="Hyperlink"/>
           <w:rFonts w:cstheme="minorHAnsi"/>
+          <w:color w:val="auto"/>
           <w:sz w:val="20"/>
           <w:szCs w:val="20"/>
         </w:rPr>
@@ -1085,76 +1049,18 @@
           <w:sz w:val="20"/>
           <w:szCs w:val="20"/>
         </w:rPr>
-        <w:t>sklearn.decomposition.PCA</w:t>
+        <w:t>sklearn.preprocessing.MinMaxScaler</w:t>
       </w:r>
       <w:proofErr w:type="spellEnd"/>
       <w:r>
         <w:rPr>
           <w:rFonts w:cstheme="minorHAnsi"/>
-          <w:b/>
-          <w:bCs/>
-          <w:sz w:val="20"/>
-          <w:szCs w:val="20"/>
-        </w:rPr>
-        <w:t xml:space="preserve">, </w:t>
-      </w:r>
-      <w:r>
-        <w:rPr>
-          <w:rFonts w:cstheme="minorHAnsi"/>
-          <w:sz w:val="20"/>
-          <w:szCs w:val="20"/>
-        </w:rPr>
-        <w:t>Scikit-learn 1.0.2., 2022</w:t>
-      </w:r>
-      <w:r>
-        <w:rPr>
-          <w:rFonts w:cstheme="minorHAnsi"/>
-          <w:b/>
-          <w:bCs/>
-          <w:sz w:val="20"/>
-          <w:szCs w:val="20"/>
-        </w:rPr>
-        <w:t xml:space="preserve">  </w:t>
-      </w:r>
-      <w:r>
-        <w:rPr>
-          <w:rStyle w:val="Hyperlink"/>
-          <w:rFonts w:cstheme="minorHAnsi"/>
-          <w:sz w:val="20"/>
-          <w:szCs w:val="20"/>
-        </w:rPr>
-        <w:t>https://scikit-learn.org/stable/modules/generated/sklearn.decomposition.PCA.html</w:t>
-      </w:r>
-    </w:p>
-    <w:p>
-      <w:pPr>
-        <w:rPr>
-          <w:rStyle w:val="Hyperlink"/>
-          <w:rFonts w:cstheme="minorHAnsi"/>
-          <w:color w:val="auto"/>
-          <w:sz w:val="20"/>
-          <w:szCs w:val="20"/>
-        </w:rPr>
-      </w:pPr>
-      <w:proofErr w:type="spellStart"/>
-      <w:r>
-        <w:rPr>
-          <w:rFonts w:cstheme="minorHAnsi"/>
-          <w:sz w:val="20"/>
-          <w:szCs w:val="20"/>
-        </w:rPr>
-        <w:t>sklearn.preprocessing.MinMaxScaler</w:t>
-      </w:r>
-      <w:proofErr w:type="spellEnd"/>
-      <w:r>
-        <w:rPr>
-          <w:rFonts w:cstheme="minorHAnsi"/>
           <w:sz w:val="20"/>
           <w:szCs w:val="20"/>
         </w:rPr>
         <w:t xml:space="preserve">, Scikit-learn 1.0.2., 2022, </w:t>
       </w:r>
-      <w:hyperlink r:id="rId22" w:history="1">
+      <w:hyperlink r:id="rId18" w:history="1">
         <w:r>
           <w:rPr>
             <w:rStyle w:val="Hyperlink"/>
@@ -1195,7 +1101,7 @@
         </w:rPr>
         <w:t>, Scikit-learn 1.0.2., 2022,</w:t>
       </w:r>
-      <w:hyperlink r:id="rId23" w:history="1">
+      <w:hyperlink r:id="rId19" w:history="1">
         <w:r>
           <w:rPr>
             <w:rStyle w:val="Hyperlink"/>
@@ -1251,7 +1157,7 @@
         </w:rPr>
         <w:t xml:space="preserve">, 2022, version 1.0.2, </w:t>
       </w:r>
-      <w:hyperlink r:id="rId24" w:history="1">
+      <w:hyperlink r:id="rId20" w:history="1">
         <w:r>
           <w:rPr>
             <w:rStyle w:val="Hyperlink"/>
@@ -1284,7 +1190,6 @@
           <w:szCs w:val="20"/>
           <w:u w:val="none"/>
         </w:rPr>
-        <w:lastRenderedPageBreak/>
         <w:t>scipy.stats.norm</w:t>
       </w:r>
       <w:proofErr w:type="spellEnd"/>
@@ -1323,7 +1228,7 @@
         </w:rPr>
         <w:t xml:space="preserve"> Community, </w:t>
       </w:r>
-      <w:hyperlink r:id="rId25" w:history="1">
+      <w:hyperlink r:id="rId21" w:history="1">
         <w:r>
           <w:rPr>
             <w:rStyle w:val="Hyperlink"/>
@@ -1355,7 +1260,7 @@
         </w:rPr>
         <w:t xml:space="preserve">NumPy, 2022, </w:t>
       </w:r>
-      <w:hyperlink r:id="rId26" w:history="1">
+      <w:hyperlink r:id="rId22" w:history="1">
         <w:r>
           <w:rPr>
             <w:rStyle w:val="Hyperlink"/>
@@ -1432,7 +1337,7 @@
         </w:rPr>
         <w:t xml:space="preserve"> 1.0.2 , </w:t>
       </w:r>
-      <w:hyperlink r:id="rId27" w:anchor="sklearn.ensemble.RandomForestClassifier" w:history="1">
+      <w:hyperlink r:id="rId23" w:anchor="sklearn.ensemble.RandomForestClassifier" w:history="1">
         <w:r>
           <w:rPr>
             <w:rStyle w:val="Hyperlink"/>
@@ -1452,6 +1357,7 @@
         </w:rPr>
         <w:t xml:space="preserve"> </w:t>
       </w:r>
+      <w:bookmarkEnd w:id="0"/>
     </w:p>
     <w:sectPr>
       <w:pgSz w:w="11906" w:h="16838"/>
